--- a/Afolabi Cardoso Resume.docx
+++ b/Afolabi Cardoso Resume.docx
@@ -126,32 +126,134 @@
         </w:rPr>
         <w:t xml:space="preserve"> </w:t>
       </w:r>
-      <w:r>
+    </w:p>
+    <w:p>
+      <w:pPr>
+        <w:jc w:val="center"/>
         <w:rPr>
           <w:rFonts w:asciiTheme="minorHAnsi" w:hAnsiTheme="minorHAnsi" w:cstheme="minorHAnsi"/>
           <w:sz w:val="22"/>
           <w:szCs w:val="22"/>
         </w:rPr>
-        <w:sym w:font="Symbol" w:char="F0B7"/>
-      </w:r>
-      <w:r>
-        <w:rPr>
-          <w:rFonts w:asciiTheme="minorHAnsi" w:hAnsiTheme="minorHAnsi" w:cstheme="minorHAnsi"/>
+      </w:pPr>
+      <w:r>
+        <w:rPr>
+          <w:rFonts w:asciiTheme="minorHAnsi" w:hAnsiTheme="minorHAnsi" w:cstheme="minorHAnsi"/>
+          <w:noProof/>
           <w:sz w:val="22"/>
           <w:szCs w:val="22"/>
         </w:rPr>
-        <w:t xml:space="preserve"> github.com/</w:t>
-      </w:r>
-      <w:proofErr w:type="spellStart"/>
+        <w:drawing>
+          <wp:inline distT="0" distB="0" distL="0" distR="0" wp14:anchorId="5261C015" wp14:editId="245F464D">
+            <wp:extent cx="95534" cy="95534"/>
+            <wp:effectExtent l="0" t="0" r="6350" b="6350"/>
+            <wp:docPr id="2" name="Picture 2"/>
+            <wp:cNvGraphicFramePr>
+              <a:graphicFrameLocks xmlns:a="http://schemas.openxmlformats.org/drawingml/2006/main" noChangeAspect="1"/>
+            </wp:cNvGraphicFramePr>
+            <a:graphic xmlns:a="http://schemas.openxmlformats.org/drawingml/2006/main">
+              <a:graphicData uri="http://schemas.openxmlformats.org/drawingml/2006/picture">
+                <pic:pic xmlns:pic="http://schemas.openxmlformats.org/drawingml/2006/picture">
+                  <pic:nvPicPr>
+                    <pic:cNvPr id="2" name="Picture 2"/>
+                    <pic:cNvPicPr/>
+                  </pic:nvPicPr>
+                  <pic:blipFill>
+                    <a:blip r:embed="rId7"/>
+                    <a:stretch>
+                      <a:fillRect/>
+                    </a:stretch>
+                  </pic:blipFill>
+                  <pic:spPr>
+                    <a:xfrm>
+                      <a:off x="0" y="0"/>
+                      <a:ext cx="141975" cy="141975"/>
+                    </a:xfrm>
+                    <a:prstGeom prst="rect">
+                      <a:avLst/>
+                    </a:prstGeom>
+                  </pic:spPr>
+                </pic:pic>
+              </a:graphicData>
+            </a:graphic>
+          </wp:inline>
+        </w:drawing>
+      </w:r>
       <w:r>
         <w:rPr>
           <w:rFonts w:asciiTheme="minorHAnsi" w:hAnsiTheme="minorHAnsi" w:cstheme="minorHAnsi"/>
           <w:sz w:val="22"/>
           <w:szCs w:val="22"/>
         </w:rPr>
-        <w:t>CaptCardoso</w:t>
-      </w:r>
-      <w:proofErr w:type="spellEnd"/>
+        <w:t xml:space="preserve"> github.com/CaptCardoso</w:t>
+      </w:r>
+      <w:r>
+        <w:rPr>
+          <w:rFonts w:asciiTheme="minorHAnsi" w:hAnsiTheme="minorHAnsi" w:cstheme="minorHAnsi"/>
+          <w:sz w:val="22"/>
+          <w:szCs w:val="22"/>
+        </w:rPr>
+        <w:t xml:space="preserve">  </w:t>
+      </w:r>
+      <w:r>
+        <w:rPr>
+          <w:rFonts w:asciiTheme="minorHAnsi" w:hAnsiTheme="minorHAnsi" w:cstheme="minorHAnsi"/>
+          <w:noProof/>
+          <w:sz w:val="22"/>
+          <w:szCs w:val="22"/>
+        </w:rPr>
+        <w:drawing>
+          <wp:inline distT="0" distB="0" distL="0" distR="0" wp14:anchorId="21724B4F" wp14:editId="1B62E46A">
+            <wp:extent cx="143301" cy="143301"/>
+            <wp:effectExtent l="0" t="0" r="0" b="0"/>
+            <wp:docPr id="4" name="Picture 4" descr="Logo, icon&#10;&#10;Description automatically generated"/>
+            <wp:cNvGraphicFramePr>
+              <a:graphicFrameLocks xmlns:a="http://schemas.openxmlformats.org/drawingml/2006/main" noChangeAspect="1"/>
+            </wp:cNvGraphicFramePr>
+            <a:graphic xmlns:a="http://schemas.openxmlformats.org/drawingml/2006/main">
+              <a:graphicData uri="http://schemas.openxmlformats.org/drawingml/2006/picture">
+                <pic:pic xmlns:pic="http://schemas.openxmlformats.org/drawingml/2006/picture">
+                  <pic:nvPicPr>
+                    <pic:cNvPr id="4" name="Picture 4" descr="Logo, icon&#10;&#10;Description automatically generated"/>
+                    <pic:cNvPicPr/>
+                  </pic:nvPicPr>
+                  <pic:blipFill>
+                    <a:blip r:embed="rId8"/>
+                    <a:stretch>
+                      <a:fillRect/>
+                    </a:stretch>
+                  </pic:blipFill>
+                  <pic:spPr>
+                    <a:xfrm>
+                      <a:off x="0" y="0"/>
+                      <a:ext cx="163749" cy="163749"/>
+                    </a:xfrm>
+                    <a:prstGeom prst="rect">
+                      <a:avLst/>
+                    </a:prstGeom>
+                  </pic:spPr>
+                </pic:pic>
+              </a:graphicData>
+            </a:graphic>
+          </wp:inline>
+        </w:drawing>
+      </w:r>
+      <w:r>
+        <w:rPr>
+          <w:rFonts w:asciiTheme="minorHAnsi" w:hAnsiTheme="minorHAnsi" w:cstheme="minorHAnsi"/>
+          <w:sz w:val="22"/>
+          <w:szCs w:val="22"/>
+        </w:rPr>
+        <w:t xml:space="preserve"> </w:t>
+      </w:r>
+      <w:r>
+        <w:rPr>
+          <w:rFonts w:asciiTheme="minorHAnsi" w:hAnsiTheme="minorHAnsi" w:cstheme="minorHAnsi"/>
+          <w:sz w:val="22"/>
+          <w:szCs w:val="22"/>
+        </w:rPr>
+        <w:t>linkedin.com/in/afolabi-cardoso</w:t>
+      </w:r>
     </w:p>
     <w:p>
       <w:pPr>
@@ -1043,6 +1145,28 @@
           <w:sz w:val="20"/>
           <w:szCs w:val="20"/>
         </w:rPr>
+        <w:t>Keras</w:t>
+      </w:r>
+      <w:proofErr w:type="spellEnd"/>
+      <w:r>
+        <w:rPr>
+          <w:rFonts w:asciiTheme="minorHAnsi" w:hAnsiTheme="minorHAnsi" w:cstheme="minorHAnsi"/>
+          <w:color w:val="000000" w:themeColor="text1"/>
+          <w:spacing w:val="-2"/>
+          <w:sz w:val="20"/>
+          <w:szCs w:val="20"/>
+        </w:rPr>
+        <w:t xml:space="preserve">, TensorFlow, </w:t>
+      </w:r>
+      <w:proofErr w:type="spellStart"/>
+      <w:r>
+        <w:rPr>
+          <w:rFonts w:asciiTheme="minorHAnsi" w:hAnsiTheme="minorHAnsi" w:cstheme="minorHAnsi"/>
+          <w:color w:val="000000" w:themeColor="text1"/>
+          <w:spacing w:val="-2"/>
+          <w:sz w:val="20"/>
+          <w:szCs w:val="20"/>
+        </w:rPr>
         <w:t>Jupyter</w:t>
       </w:r>
       <w:proofErr w:type="spellEnd"/>
@@ -1576,7 +1700,16 @@
           <w:sz w:val="20"/>
           <w:szCs w:val="20"/>
         </w:rPr>
-        <w:t>08/2018 – 01/2022</w:t>
+        <w:t>10</w:t>
+      </w:r>
+      <w:r>
+        <w:rPr>
+          <w:rFonts w:asciiTheme="majorHAnsi" w:hAnsiTheme="majorHAnsi" w:cstheme="majorHAnsi"/>
+          <w:spacing w:val="-1"/>
+          <w:sz w:val="20"/>
+          <w:szCs w:val="20"/>
+        </w:rPr>
+        <w:t>/2018 – 01/2022</w:t>
       </w:r>
     </w:p>
     <w:p>
@@ -1902,9 +2035,7 @@
       <w:r>
         <w:rPr>
           <w:rFonts w:asciiTheme="minorHAnsi" w:hAnsiTheme="minorHAnsi" w:cstheme="minorHAnsi"/>
-          <w:b/>
-          <w:bCs/>
-          <w:i/>
+          <w:iCs/>
           <w:spacing w:val="-1"/>
           <w:sz w:val="20"/>
           <w:szCs w:val="20"/>

--- a/Afolabi Cardoso Resume.docx
+++ b/Afolabi Cardoso Resume.docx
@@ -892,7 +892,6 @@
         </w:rPr>
         <w:t xml:space="preserve">Using the </w:t>
       </w:r>
-      <w:proofErr w:type="spellStart"/>
       <w:r>
         <w:rPr>
           <w:rFonts w:asciiTheme="minorHAnsi" w:hAnsiTheme="minorHAnsi" w:cstheme="minorHAnsi"/>
@@ -909,17 +908,7 @@
           <w:sz w:val="20"/>
           <w:szCs w:val="20"/>
         </w:rPr>
-        <w:t>ushshift</w:t>
-      </w:r>
-      <w:proofErr w:type="spellEnd"/>
-      <w:r>
-        <w:rPr>
-          <w:rFonts w:asciiTheme="minorHAnsi" w:hAnsiTheme="minorHAnsi" w:cstheme="minorHAnsi"/>
-          <w:spacing w:val="-1"/>
-          <w:sz w:val="20"/>
-          <w:szCs w:val="20"/>
-        </w:rPr>
-        <w:t xml:space="preserve"> API, I </w:t>
+        <w:t xml:space="preserve">ushshift API, I </w:t>
       </w:r>
       <w:r>
         <w:rPr>
@@ -1028,6 +1017,87 @@
           <w:szCs w:val="20"/>
         </w:rPr>
         <w:t>new post belonged to.</w:t>
+      </w:r>
+    </w:p>
+    <w:p>
+      <w:pPr>
+        <w:rPr>
+          <w:rFonts w:asciiTheme="minorHAnsi" w:hAnsiTheme="minorHAnsi" w:cstheme="minorHAnsi"/>
+          <w:spacing w:val="-1"/>
+          <w:sz w:val="20"/>
+          <w:szCs w:val="20"/>
+        </w:rPr>
+      </w:pPr>
+    </w:p>
+    <w:p>
+      <w:pPr>
+        <w:rPr>
+          <w:rFonts w:asciiTheme="minorHAnsi" w:hAnsiTheme="minorHAnsi" w:cstheme="minorHAnsi"/>
+          <w:spacing w:val="-1"/>
+          <w:sz w:val="20"/>
+          <w:szCs w:val="20"/>
+        </w:rPr>
+      </w:pPr>
+      <w:r>
+        <w:rPr>
+          <w:rFonts w:asciiTheme="minorHAnsi" w:hAnsiTheme="minorHAnsi" w:cstheme="minorHAnsi"/>
+          <w:b/>
+          <w:bCs/>
+          <w:spacing w:val="-1"/>
+          <w:sz w:val="20"/>
+          <w:szCs w:val="20"/>
+        </w:rPr>
+        <w:t xml:space="preserve">Afrobeats Music Recommendation System – </w:t>
+      </w:r>
+      <w:r>
+        <w:rPr>
+          <w:rFonts w:asciiTheme="minorHAnsi" w:hAnsiTheme="minorHAnsi" w:cstheme="minorHAnsi"/>
+          <w:spacing w:val="-1"/>
+          <w:sz w:val="20"/>
+          <w:szCs w:val="20"/>
+        </w:rPr>
+        <w:t xml:space="preserve">Clustering </w:t>
+      </w:r>
+    </w:p>
+    <w:p>
+      <w:r>
+        <w:rPr>
+          <w:rFonts w:asciiTheme="minorHAnsi" w:hAnsiTheme="minorHAnsi" w:cstheme="minorHAnsi"/>
+          <w:spacing w:val="-1"/>
+          <w:sz w:val="20"/>
+          <w:szCs w:val="20"/>
+        </w:rPr>
+        <w:t>Music recommendation</w:t>
+      </w:r>
+      <w:r>
+        <w:rPr>
+          <w:rFonts w:asciiTheme="minorHAnsi" w:hAnsiTheme="minorHAnsi" w:cstheme="minorHAnsi"/>
+          <w:spacing w:val="-1"/>
+          <w:sz w:val="20"/>
+          <w:szCs w:val="20"/>
+        </w:rPr>
+        <w:t xml:space="preserve"> system that recommends an Afrobeats playlist that closely matches any given playlist. Using the Spotify API, I fetched 5000 Afrobeats songs, based on their musical features I developed a </w:t>
+      </w:r>
+      <w:r>
+        <w:rPr>
+          <w:rFonts w:asciiTheme="minorHAnsi" w:hAnsiTheme="minorHAnsi" w:cstheme="minorHAnsi"/>
+          <w:spacing w:val="-1"/>
+          <w:sz w:val="20"/>
+          <w:szCs w:val="20"/>
+        </w:rPr>
+        <w:t>K</w:t>
+      </w:r>
+      <w:r>
+        <w:rPr>
+          <w:rFonts w:asciiTheme="minorHAnsi" w:hAnsiTheme="minorHAnsi" w:cstheme="minorHAnsi"/>
+          <w:spacing w:val="-1"/>
+          <w:sz w:val="20"/>
+          <w:szCs w:val="20"/>
+        </w:rPr>
+        <w:t>-means clustering algorithm that grouped similar songs together.</w:t>
+      </w:r>
+      <w:r>
+        <w:t xml:space="preserve"> </w:t>
       </w:r>
     </w:p>
     <w:p/>
@@ -1971,323 +2041,6 @@
           <w:szCs w:val="20"/>
         </w:rPr>
         <w:t>egulations</w:t>
-      </w:r>
-    </w:p>
-    <w:p>
-      <w:pPr>
-        <w:pStyle w:val="BodyText"/>
-        <w:kinsoku w:val="0"/>
-        <w:overflowPunct w:val="0"/>
-        <w:spacing w:line="245" w:lineRule="exact"/>
-        <w:ind w:left="1187" w:right="821" w:firstLine="0"/>
-        <w:rPr>
-          <w:rFonts w:asciiTheme="minorHAnsi" w:hAnsiTheme="minorHAnsi" w:cstheme="minorHAnsi"/>
-          <w:spacing w:val="-1"/>
-        </w:rPr>
-      </w:pPr>
-    </w:p>
-    <w:p>
-      <w:pPr>
-        <w:pStyle w:val="BodyText"/>
-        <w:kinsoku w:val="0"/>
-        <w:overflowPunct w:val="0"/>
-        <w:spacing w:line="245" w:lineRule="exact"/>
-        <w:ind w:left="0" w:right="-540" w:firstLine="0"/>
-        <w:rPr>
-          <w:rFonts w:asciiTheme="minorHAnsi" w:hAnsiTheme="minorHAnsi" w:cstheme="minorHAnsi"/>
-          <w:spacing w:val="-1"/>
-          <w:sz w:val="20"/>
-          <w:szCs w:val="20"/>
-        </w:rPr>
-      </w:pPr>
-      <w:r>
-        <w:rPr>
-          <w:rFonts w:asciiTheme="minorHAnsi" w:hAnsiTheme="minorHAnsi" w:cstheme="minorHAnsi"/>
-          <w:b/>
-          <w:bCs/>
-          <w:spacing w:val="-1"/>
-          <w:sz w:val="20"/>
-          <w:szCs w:val="20"/>
-        </w:rPr>
-        <w:t>TourHelicopter.com</w:t>
-      </w:r>
-      <w:r>
-        <w:rPr>
-          <w:rFonts w:asciiTheme="minorHAnsi" w:hAnsiTheme="minorHAnsi" w:cstheme="minorHAnsi"/>
-          <w:b/>
-          <w:bCs/>
-          <w:spacing w:val="-1"/>
-          <w:sz w:val="20"/>
-          <w:szCs w:val="20"/>
-        </w:rPr>
-        <w:t xml:space="preserve"> - </w:t>
-      </w:r>
-      <w:r>
-        <w:rPr>
-          <w:rFonts w:asciiTheme="minorHAnsi" w:hAnsiTheme="minorHAnsi" w:cstheme="minorHAnsi"/>
-          <w:iCs/>
-          <w:spacing w:val="-1"/>
-          <w:sz w:val="20"/>
-          <w:szCs w:val="20"/>
-        </w:rPr>
-        <w:t>Tour Guide and Pilot</w:t>
-      </w:r>
-      <w:r>
-        <w:rPr>
-          <w:rFonts w:asciiTheme="minorHAnsi" w:hAnsiTheme="minorHAnsi" w:cstheme="minorHAnsi"/>
-          <w:iCs/>
-          <w:spacing w:val="-1"/>
-          <w:sz w:val="20"/>
-          <w:szCs w:val="20"/>
-        </w:rPr>
-        <w:t xml:space="preserve">, </w:t>
-      </w:r>
-      <w:r>
-        <w:rPr>
-          <w:rFonts w:asciiTheme="minorHAnsi" w:hAnsiTheme="minorHAnsi" w:cstheme="minorHAnsi"/>
-          <w:spacing w:val="-1"/>
-          <w:sz w:val="20"/>
-          <w:szCs w:val="20"/>
-        </w:rPr>
-        <w:t>Pembroke Pines, Florida</w:t>
-      </w:r>
-      <w:r>
-        <w:rPr>
-          <w:rFonts w:asciiTheme="minorHAnsi" w:hAnsiTheme="minorHAnsi" w:cstheme="minorHAnsi"/>
-          <w:spacing w:val="-1"/>
-          <w:sz w:val="20"/>
-          <w:szCs w:val="20"/>
-        </w:rPr>
-        <w:t xml:space="preserve"> </w:t>
-      </w:r>
-      <w:r>
-        <w:rPr>
-          <w:rFonts w:asciiTheme="minorHAnsi" w:hAnsiTheme="minorHAnsi" w:cstheme="minorHAnsi"/>
-          <w:spacing w:val="-1"/>
-          <w:sz w:val="20"/>
-          <w:szCs w:val="20"/>
-        </w:rPr>
-        <w:tab/>
-      </w:r>
-      <w:r>
-        <w:rPr>
-          <w:rFonts w:asciiTheme="minorHAnsi" w:hAnsiTheme="minorHAnsi" w:cstheme="minorHAnsi"/>
-          <w:spacing w:val="-1"/>
-          <w:sz w:val="20"/>
-          <w:szCs w:val="20"/>
-        </w:rPr>
-        <w:tab/>
-      </w:r>
-      <w:r>
-        <w:rPr>
-          <w:rFonts w:asciiTheme="minorHAnsi" w:hAnsiTheme="minorHAnsi" w:cstheme="minorHAnsi"/>
-          <w:spacing w:val="-1"/>
-          <w:sz w:val="20"/>
-          <w:szCs w:val="20"/>
-        </w:rPr>
-        <w:tab/>
-      </w:r>
-      <w:r>
-        <w:rPr>
-          <w:rFonts w:asciiTheme="minorHAnsi" w:hAnsiTheme="minorHAnsi" w:cstheme="minorHAnsi"/>
-          <w:spacing w:val="-1"/>
-          <w:sz w:val="20"/>
-          <w:szCs w:val="20"/>
-        </w:rPr>
-        <w:tab/>
-      </w:r>
-      <w:r>
-        <w:rPr>
-          <w:rFonts w:asciiTheme="minorHAnsi" w:hAnsiTheme="minorHAnsi" w:cstheme="minorHAnsi"/>
-          <w:spacing w:val="-1"/>
-          <w:sz w:val="20"/>
-          <w:szCs w:val="20"/>
-        </w:rPr>
-        <w:tab/>
-      </w:r>
-      <w:r>
-        <w:rPr>
-          <w:rFonts w:asciiTheme="minorHAnsi" w:hAnsiTheme="minorHAnsi" w:cstheme="minorHAnsi"/>
-          <w:spacing w:val="-1"/>
-          <w:sz w:val="20"/>
-          <w:szCs w:val="20"/>
-        </w:rPr>
-        <w:tab/>
-      </w:r>
-      <w:r>
-        <w:rPr>
-          <w:rFonts w:asciiTheme="majorHAnsi" w:hAnsiTheme="majorHAnsi" w:cstheme="majorHAnsi"/>
-          <w:spacing w:val="-1"/>
-          <w:sz w:val="20"/>
-          <w:szCs w:val="20"/>
-        </w:rPr>
-        <w:t>05/2018 – 12/2018</w:t>
-      </w:r>
-    </w:p>
-    <w:p>
-      <w:pPr>
-        <w:pStyle w:val="BodyText"/>
-        <w:numPr>
-          <w:ilvl w:val="0"/>
-          <w:numId w:val="21"/>
-        </w:numPr>
-        <w:kinsoku w:val="0"/>
-        <w:overflowPunct w:val="0"/>
-        <w:spacing w:line="245" w:lineRule="exact"/>
-        <w:rPr>
-          <w:rFonts w:asciiTheme="minorHAnsi" w:hAnsiTheme="minorHAnsi" w:cstheme="minorHAnsi"/>
-          <w:spacing w:val="-1"/>
-          <w:sz w:val="20"/>
-          <w:szCs w:val="20"/>
-        </w:rPr>
-      </w:pPr>
-      <w:r>
-        <w:rPr>
-          <w:rFonts w:asciiTheme="minorHAnsi" w:hAnsiTheme="minorHAnsi" w:cstheme="minorHAnsi"/>
-          <w:spacing w:val="-1"/>
-          <w:sz w:val="20"/>
-          <w:szCs w:val="20"/>
-        </w:rPr>
-        <w:t>Performed preflight inspections of all the aircraft and ensur</w:t>
-      </w:r>
-      <w:r>
-        <w:rPr>
-          <w:rFonts w:asciiTheme="minorHAnsi" w:hAnsiTheme="minorHAnsi" w:cstheme="minorHAnsi"/>
-          <w:spacing w:val="-1"/>
-          <w:sz w:val="20"/>
-          <w:szCs w:val="20"/>
-        </w:rPr>
-        <w:t>ed</w:t>
-      </w:r>
-      <w:r>
-        <w:rPr>
-          <w:rFonts w:asciiTheme="minorHAnsi" w:hAnsiTheme="minorHAnsi" w:cstheme="minorHAnsi"/>
-          <w:spacing w:val="-1"/>
-          <w:sz w:val="20"/>
-          <w:szCs w:val="20"/>
-        </w:rPr>
-        <w:t xml:space="preserve"> all aircrafts were fueled for the day’s operations</w:t>
-      </w:r>
-    </w:p>
-    <w:p>
-      <w:pPr>
-        <w:pStyle w:val="BodyText"/>
-        <w:widowControl w:val="0"/>
-        <w:numPr>
-          <w:ilvl w:val="0"/>
-          <w:numId w:val="9"/>
-        </w:numPr>
-        <w:kinsoku w:val="0"/>
-        <w:overflowPunct w:val="0"/>
-        <w:autoSpaceDE w:val="0"/>
-        <w:autoSpaceDN w:val="0"/>
-        <w:adjustRightInd w:val="0"/>
-        <w:spacing w:line="245" w:lineRule="exact"/>
-        <w:rPr>
-          <w:rFonts w:asciiTheme="minorHAnsi" w:hAnsiTheme="minorHAnsi" w:cstheme="minorHAnsi"/>
-          <w:spacing w:val="-1"/>
-          <w:sz w:val="20"/>
-          <w:szCs w:val="20"/>
-        </w:rPr>
-      </w:pPr>
-      <w:r>
-        <w:rPr>
-          <w:rFonts w:asciiTheme="minorHAnsi" w:hAnsiTheme="minorHAnsi" w:cstheme="minorHAnsi"/>
-          <w:spacing w:val="-1"/>
-          <w:sz w:val="20"/>
-          <w:szCs w:val="20"/>
-        </w:rPr>
-        <w:t>Received customer bookings</w:t>
-      </w:r>
-      <w:r>
-        <w:rPr>
-          <w:rFonts w:asciiTheme="minorHAnsi" w:hAnsiTheme="minorHAnsi" w:cstheme="minorHAnsi"/>
-          <w:spacing w:val="-1"/>
-          <w:sz w:val="20"/>
-          <w:szCs w:val="20"/>
-        </w:rPr>
-        <w:t xml:space="preserve"> and schedul</w:t>
-      </w:r>
-      <w:r>
-        <w:rPr>
-          <w:rFonts w:asciiTheme="minorHAnsi" w:hAnsiTheme="minorHAnsi" w:cstheme="minorHAnsi"/>
-          <w:spacing w:val="-1"/>
-          <w:sz w:val="20"/>
-          <w:szCs w:val="20"/>
-        </w:rPr>
-        <w:t xml:space="preserve">ed </w:t>
-      </w:r>
-      <w:r>
-        <w:rPr>
-          <w:rFonts w:asciiTheme="minorHAnsi" w:hAnsiTheme="minorHAnsi" w:cstheme="minorHAnsi"/>
-          <w:spacing w:val="-1"/>
-          <w:sz w:val="20"/>
-          <w:szCs w:val="20"/>
-        </w:rPr>
-        <w:t>customer flight</w:t>
-      </w:r>
-      <w:r>
-        <w:rPr>
-          <w:rFonts w:asciiTheme="minorHAnsi" w:hAnsiTheme="minorHAnsi" w:cstheme="minorHAnsi"/>
-          <w:spacing w:val="-1"/>
-          <w:sz w:val="20"/>
-          <w:szCs w:val="20"/>
-        </w:rPr>
-        <w:t>s</w:t>
-      </w:r>
-    </w:p>
-    <w:p>
-      <w:pPr>
-        <w:pStyle w:val="BodyText"/>
-        <w:numPr>
-          <w:ilvl w:val="0"/>
-          <w:numId w:val="9"/>
-        </w:numPr>
-        <w:kinsoku w:val="0"/>
-        <w:overflowPunct w:val="0"/>
-        <w:spacing w:line="245" w:lineRule="exact"/>
-        <w:rPr>
-          <w:rFonts w:asciiTheme="minorHAnsi" w:hAnsiTheme="minorHAnsi" w:cstheme="minorHAnsi"/>
-          <w:spacing w:val="-1"/>
-          <w:sz w:val="20"/>
-          <w:szCs w:val="20"/>
-        </w:rPr>
-      </w:pPr>
-      <w:r>
-        <w:rPr>
-          <w:rFonts w:asciiTheme="minorHAnsi" w:hAnsiTheme="minorHAnsi" w:cstheme="minorHAnsi"/>
-          <w:spacing w:val="-1"/>
-          <w:sz w:val="20"/>
-          <w:szCs w:val="20"/>
-        </w:rPr>
-        <w:t>Took passengers on</w:t>
-      </w:r>
-      <w:r>
-        <w:rPr>
-          <w:rFonts w:asciiTheme="minorHAnsi" w:hAnsiTheme="minorHAnsi" w:cstheme="minorHAnsi"/>
-          <w:spacing w:val="-1"/>
-          <w:sz w:val="20"/>
-          <w:szCs w:val="20"/>
-        </w:rPr>
-        <w:t xml:space="preserve"> safe and entertaining helicopter ride</w:t>
-      </w:r>
-      <w:r>
-        <w:rPr>
-          <w:rFonts w:asciiTheme="minorHAnsi" w:hAnsiTheme="minorHAnsi" w:cstheme="minorHAnsi"/>
-          <w:spacing w:val="-1"/>
-          <w:sz w:val="20"/>
-          <w:szCs w:val="20"/>
-        </w:rPr>
-        <w:t>s</w:t>
-      </w:r>
-      <w:r>
-        <w:rPr>
-          <w:rFonts w:asciiTheme="minorHAnsi" w:hAnsiTheme="minorHAnsi" w:cstheme="minorHAnsi"/>
-          <w:spacing w:val="-1"/>
-          <w:sz w:val="20"/>
-          <w:szCs w:val="20"/>
-        </w:rPr>
-        <w:t xml:space="preserve"> along the Miami beach</w:t>
       </w:r>
     </w:p>
     <w:p>
@@ -4758,6 +4511,119 @@
     </w:lvl>
   </w:abstractNum>
   <w:abstractNum w:abstractNumId="16" w15:restartNumberingAfterBreak="0">
+    <w:nsid w:val="367C00FD"/>
+    <w:multiLevelType w:val="hybridMultilevel"/>
+    <w:tmpl w:val="D5E2FFE8"/>
+    <w:lvl w:ilvl="0" w:tplc="04090001">
+      <w:start w:val="1"/>
+      <w:numFmt w:val="bullet"/>
+      <w:lvlText w:val=""/>
+      <w:lvlJc w:val="left"/>
+      <w:pPr>
+        <w:ind w:left="720" w:hanging="360"/>
+      </w:pPr>
+      <w:rPr>
+        <w:rFonts w:ascii="Symbol" w:hAnsi="Symbol" w:hint="default"/>
+      </w:rPr>
+    </w:lvl>
+    <w:lvl w:ilvl="1" w:tplc="04090003" w:tentative="1">
+      <w:start w:val="1"/>
+      <w:numFmt w:val="bullet"/>
+      <w:lvlText w:val="o"/>
+      <w:lvlJc w:val="left"/>
+      <w:pPr>
+        <w:ind w:left="1440" w:hanging="360"/>
+      </w:pPr>
+      <w:rPr>
+        <w:rFonts w:ascii="Courier New" w:hAnsi="Courier New" w:cs="Courier New" w:hint="default"/>
+      </w:rPr>
+    </w:lvl>
+    <w:lvl w:ilvl="2" w:tplc="04090005" w:tentative="1">
+      <w:start w:val="1"/>
+      <w:numFmt w:val="bullet"/>
+      <w:lvlText w:val=""/>
+      <w:lvlJc w:val="left"/>
+      <w:pPr>
+        <w:ind w:left="2160" w:hanging="360"/>
+      </w:pPr>
+      <w:rPr>
+        <w:rFonts w:ascii="Wingdings" w:hAnsi="Wingdings" w:hint="default"/>
+      </w:rPr>
+    </w:lvl>
+    <w:lvl w:ilvl="3" w:tplc="04090001" w:tentative="1">
+      <w:start w:val="1"/>
+      <w:numFmt w:val="bullet"/>
+      <w:lvlText w:val=""/>
+      <w:lvlJc w:val="left"/>
+      <w:pPr>
+        <w:ind w:left="2880" w:hanging="360"/>
+      </w:pPr>
+      <w:rPr>
+        <w:rFonts w:ascii="Symbol" w:hAnsi="Symbol" w:hint="default"/>
+      </w:rPr>
+    </w:lvl>
+    <w:lvl w:ilvl="4" w:tplc="04090003" w:tentative="1">
+      <w:start w:val="1"/>
+      <w:numFmt w:val="bullet"/>
+      <w:lvlText w:val="o"/>
+      <w:lvlJc w:val="left"/>
+      <w:pPr>
+        <w:ind w:left="3600" w:hanging="360"/>
+      </w:pPr>
+      <w:rPr>
+        <w:rFonts w:ascii="Courier New" w:hAnsi="Courier New" w:cs="Courier New" w:hint="default"/>
+      </w:rPr>
+    </w:lvl>
+    <w:lvl w:ilvl="5" w:tplc="04090005" w:tentative="1">
+      <w:start w:val="1"/>
+      <w:numFmt w:val="bullet"/>
+      <w:lvlText w:val=""/>
+      <w:lvlJc w:val="left"/>
+      <w:pPr>
+        <w:ind w:left="4320" w:hanging="360"/>
+      </w:pPr>
+      <w:rPr>
+        <w:rFonts w:ascii="Wingdings" w:hAnsi="Wingdings" w:hint="default"/>
+      </w:rPr>
+    </w:lvl>
+    <w:lvl w:ilvl="6" w:tplc="04090001" w:tentative="1">
+      <w:start w:val="1"/>
+      <w:numFmt w:val="bullet"/>
+      <w:lvlText w:val=""/>
+      <w:lvlJc w:val="left"/>
+      <w:pPr>
+        <w:ind w:left="5040" w:hanging="360"/>
+      </w:pPr>
+      <w:rPr>
+        <w:rFonts w:ascii="Symbol" w:hAnsi="Symbol" w:hint="default"/>
+      </w:rPr>
+    </w:lvl>
+    <w:lvl w:ilvl="7" w:tplc="04090003" w:tentative="1">
+      <w:start w:val="1"/>
+      <w:numFmt w:val="bullet"/>
+      <w:lvlText w:val="o"/>
+      <w:lvlJc w:val="left"/>
+      <w:pPr>
+        <w:ind w:left="5760" w:hanging="360"/>
+      </w:pPr>
+      <w:rPr>
+        <w:rFonts w:ascii="Courier New" w:hAnsi="Courier New" w:cs="Courier New" w:hint="default"/>
+      </w:rPr>
+    </w:lvl>
+    <w:lvl w:ilvl="8" w:tplc="04090005" w:tentative="1">
+      <w:start w:val="1"/>
+      <w:numFmt w:val="bullet"/>
+      <w:lvlText w:val=""/>
+      <w:lvlJc w:val="left"/>
+      <w:pPr>
+        <w:ind w:left="6480" w:hanging="360"/>
+      </w:pPr>
+      <w:rPr>
+        <w:rFonts w:ascii="Wingdings" w:hAnsi="Wingdings" w:hint="default"/>
+      </w:rPr>
+    </w:lvl>
+  </w:abstractNum>
+  <w:abstractNum w:abstractNumId="17" w15:restartNumberingAfterBreak="0">
     <w:nsid w:val="3EB14E66"/>
     <w:multiLevelType w:val="hybridMultilevel"/>
     <w:tmpl w:val="EDCC3D8A"/>
@@ -4870,7 +4736,7 @@
       </w:rPr>
     </w:lvl>
   </w:abstractNum>
-  <w:abstractNum w:abstractNumId="17" w15:restartNumberingAfterBreak="0">
+  <w:abstractNum w:abstractNumId="18" w15:restartNumberingAfterBreak="0">
     <w:nsid w:val="4839089D"/>
     <w:multiLevelType w:val="hybridMultilevel"/>
     <w:tmpl w:val="1A92CDFC"/>
@@ -4983,7 +4849,7 @@
       </w:rPr>
     </w:lvl>
   </w:abstractNum>
-  <w:abstractNum w:abstractNumId="18" w15:restartNumberingAfterBreak="0">
+  <w:abstractNum w:abstractNumId="19" w15:restartNumberingAfterBreak="0">
     <w:nsid w:val="48674F4B"/>
     <w:multiLevelType w:val="hybridMultilevel"/>
     <w:tmpl w:val="70583A76"/>
@@ -5096,7 +4962,7 @@
       </w:rPr>
     </w:lvl>
   </w:abstractNum>
-  <w:abstractNum w:abstractNumId="19" w15:restartNumberingAfterBreak="0">
+  <w:abstractNum w:abstractNumId="20" w15:restartNumberingAfterBreak="0">
     <w:nsid w:val="4A50162B"/>
     <w:multiLevelType w:val="hybridMultilevel"/>
     <w:tmpl w:val="6930ECAE"/>
@@ -5209,7 +5075,7 @@
       </w:rPr>
     </w:lvl>
   </w:abstractNum>
-  <w:abstractNum w:abstractNumId="20" w15:restartNumberingAfterBreak="0">
+  <w:abstractNum w:abstractNumId="21" w15:restartNumberingAfterBreak="0">
     <w:nsid w:val="4D851DC1"/>
     <w:multiLevelType w:val="hybridMultilevel"/>
     <w:tmpl w:val="80C6C1E2"/>
@@ -5322,7 +5188,7 @@
       </w:rPr>
     </w:lvl>
   </w:abstractNum>
-  <w:abstractNum w:abstractNumId="21" w15:restartNumberingAfterBreak="0">
+  <w:abstractNum w:abstractNumId="22" w15:restartNumberingAfterBreak="0">
     <w:nsid w:val="51B72C35"/>
     <w:multiLevelType w:val="hybridMultilevel"/>
     <w:tmpl w:val="398AC6FA"/>
@@ -5435,7 +5301,7 @@
       </w:rPr>
     </w:lvl>
   </w:abstractNum>
-  <w:abstractNum w:abstractNumId="22" w15:restartNumberingAfterBreak="0">
+  <w:abstractNum w:abstractNumId="23" w15:restartNumberingAfterBreak="0">
     <w:nsid w:val="54FA459B"/>
     <w:multiLevelType w:val="hybridMultilevel"/>
     <w:tmpl w:val="4810F6B8"/>
@@ -5561,7 +5427,7 @@
     <w:abstractNumId w:val="14"/>
   </w:num>
   <w:num w:numId="5">
-    <w:abstractNumId w:val="22"/>
+    <w:abstractNumId w:val="23"/>
   </w:num>
   <w:num w:numId="6">
     <w:abstractNumId w:val="8"/>
@@ -5570,7 +5436,7 @@
     <w:abstractNumId w:val="15"/>
   </w:num>
   <w:num w:numId="8">
-    <w:abstractNumId w:val="20"/>
+    <w:abstractNumId w:val="21"/>
   </w:num>
   <w:num w:numId="9">
     <w:abstractNumId w:val="9"/>
@@ -5591,16 +5457,16 @@
     <w:abstractNumId w:val="1"/>
   </w:num>
   <w:num w:numId="15">
-    <w:abstractNumId w:val="17"/>
+    <w:abstractNumId w:val="18"/>
   </w:num>
   <w:num w:numId="16">
     <w:abstractNumId w:val="13"/>
   </w:num>
   <w:num w:numId="17">
-    <w:abstractNumId w:val="19"/>
+    <w:abstractNumId w:val="20"/>
   </w:num>
   <w:num w:numId="18">
-    <w:abstractNumId w:val="18"/>
+    <w:abstractNumId w:val="19"/>
   </w:num>
   <w:num w:numId="19">
     <w:abstractNumId w:val="11"/>
@@ -5612,10 +5478,13 @@
     <w:abstractNumId w:val="7"/>
   </w:num>
   <w:num w:numId="22">
-    <w:abstractNumId w:val="16"/>
+    <w:abstractNumId w:val="17"/>
   </w:num>
   <w:num w:numId="23">
-    <w:abstractNumId w:val="21"/>
+    <w:abstractNumId w:val="22"/>
+  </w:num>
+  <w:num w:numId="24">
+    <w:abstractNumId w:val="16"/>
   </w:num>
 </w:numbering>
 </file>
@@ -6065,7 +5934,6 @@
   <w:style w:type="character" w:default="1" w:styleId="DefaultParagraphFont">
     <w:name w:val="Default Paragraph Font"/>
     <w:uiPriority w:val="1"/>
-    <w:semiHidden/>
     <w:unhideWhenUsed/>
   </w:style>
   <w:style w:type="table" w:default="1" w:styleId="TableNormal">

--- a/Afolabi Cardoso Resume.docx
+++ b/Afolabi Cardoso Resume.docx
@@ -139,45 +139,10 @@
       <w:r>
         <w:rPr>
           <w:rFonts w:asciiTheme="minorHAnsi" w:hAnsiTheme="minorHAnsi" w:cstheme="minorHAnsi"/>
-          <w:noProof/>
           <w:sz w:val="22"/>
           <w:szCs w:val="22"/>
         </w:rPr>
-        <w:drawing>
-          <wp:inline distT="0" distB="0" distL="0" distR="0" wp14:anchorId="5261C015" wp14:editId="245F464D">
-            <wp:extent cx="95534" cy="95534"/>
-            <wp:effectExtent l="0" t="0" r="6350" b="6350"/>
-            <wp:docPr id="2" name="Picture 2"/>
-            <wp:cNvGraphicFramePr>
-              <a:graphicFrameLocks xmlns:a="http://schemas.openxmlformats.org/drawingml/2006/main" noChangeAspect="1"/>
-            </wp:cNvGraphicFramePr>
-            <a:graphic xmlns:a="http://schemas.openxmlformats.org/drawingml/2006/main">
-              <a:graphicData uri="http://schemas.openxmlformats.org/drawingml/2006/picture">
-                <pic:pic xmlns:pic="http://schemas.openxmlformats.org/drawingml/2006/picture">
-                  <pic:nvPicPr>
-                    <pic:cNvPr id="2" name="Picture 2"/>
-                    <pic:cNvPicPr/>
-                  </pic:nvPicPr>
-                  <pic:blipFill>
-                    <a:blip r:embed="rId7"/>
-                    <a:stretch>
-                      <a:fillRect/>
-                    </a:stretch>
-                  </pic:blipFill>
-                  <pic:spPr>
-                    <a:xfrm>
-                      <a:off x="0" y="0"/>
-                      <a:ext cx="141975" cy="141975"/>
-                    </a:xfrm>
-                    <a:prstGeom prst="rect">
-                      <a:avLst/>
-                    </a:prstGeom>
-                  </pic:spPr>
-                </pic:pic>
-              </a:graphicData>
-            </a:graphic>
-          </wp:inline>
-        </w:drawing>
+        <w:sym w:font="Symbol" w:char="F0B7"/>
       </w:r>
       <w:r>
         <w:rPr>
@@ -185,75 +150,89 @@
           <w:sz w:val="22"/>
           <w:szCs w:val="22"/>
         </w:rPr>
-        <w:t xml:space="preserve"> github.com/CaptCardoso</w:t>
-      </w:r>
+        <w:t xml:space="preserve"> </w:t>
+      </w:r>
+      <w:hyperlink r:id="rId7" w:history="1">
+        <w:r>
+          <w:rPr>
+            <w:rStyle w:val="Hyperlink"/>
+            <w:rFonts w:asciiTheme="minorHAnsi" w:hAnsiTheme="minorHAnsi" w:cstheme="minorHAnsi"/>
+            <w:sz w:val="22"/>
+            <w:szCs w:val="22"/>
+          </w:rPr>
+          <w:t xml:space="preserve">GitHub </w:t>
+        </w:r>
+      </w:hyperlink>
       <w:r>
         <w:rPr>
           <w:rFonts w:asciiTheme="minorHAnsi" w:hAnsiTheme="minorHAnsi" w:cstheme="minorHAnsi"/>
           <w:sz w:val="22"/>
           <w:szCs w:val="22"/>
         </w:rPr>
-        <w:t xml:space="preserve">  </w:t>
-      </w:r>
-      <w:r>
-        <w:rPr>
-          <w:rFonts w:asciiTheme="minorHAnsi" w:hAnsiTheme="minorHAnsi" w:cstheme="minorHAnsi"/>
-          <w:noProof/>
+        <w:t xml:space="preserve"> </w:t>
+      </w:r>
+      <w:r>
+        <w:rPr>
+          <w:rFonts w:asciiTheme="minorHAnsi" w:hAnsiTheme="minorHAnsi" w:cstheme="minorHAnsi"/>
           <w:sz w:val="22"/>
           <w:szCs w:val="22"/>
         </w:rPr>
-        <w:drawing>
-          <wp:inline distT="0" distB="0" distL="0" distR="0" wp14:anchorId="21724B4F" wp14:editId="1B62E46A">
-            <wp:extent cx="143301" cy="143301"/>
-            <wp:effectExtent l="0" t="0" r="0" b="0"/>
-            <wp:docPr id="4" name="Picture 4" descr="Logo, icon&#10;&#10;Description automatically generated"/>
-            <wp:cNvGraphicFramePr>
-              <a:graphicFrameLocks xmlns:a="http://schemas.openxmlformats.org/drawingml/2006/main" noChangeAspect="1"/>
-            </wp:cNvGraphicFramePr>
-            <a:graphic xmlns:a="http://schemas.openxmlformats.org/drawingml/2006/main">
-              <a:graphicData uri="http://schemas.openxmlformats.org/drawingml/2006/picture">
-                <pic:pic xmlns:pic="http://schemas.openxmlformats.org/drawingml/2006/picture">
-                  <pic:nvPicPr>
-                    <pic:cNvPr id="4" name="Picture 4" descr="Logo, icon&#10;&#10;Description automatically generated"/>
-                    <pic:cNvPicPr/>
-                  </pic:nvPicPr>
-                  <pic:blipFill>
-                    <a:blip r:embed="rId8"/>
-                    <a:stretch>
-                      <a:fillRect/>
-                    </a:stretch>
-                  </pic:blipFill>
-                  <pic:spPr>
-                    <a:xfrm>
-                      <a:off x="0" y="0"/>
-                      <a:ext cx="163749" cy="163749"/>
-                    </a:xfrm>
-                    <a:prstGeom prst="rect">
-                      <a:avLst/>
-                    </a:prstGeom>
-                  </pic:spPr>
-                </pic:pic>
-              </a:graphicData>
-            </a:graphic>
-          </wp:inline>
-        </w:drawing>
-      </w:r>
-      <w:r>
-        <w:rPr>
-          <w:rFonts w:asciiTheme="minorHAnsi" w:hAnsiTheme="minorHAnsi" w:cstheme="minorHAnsi"/>
-          <w:sz w:val="22"/>
-          <w:szCs w:val="22"/>
-        </w:rPr>
-        <w:t xml:space="preserve"> </w:t>
-      </w:r>
-      <w:r>
-        <w:rPr>
-          <w:rFonts w:asciiTheme="minorHAnsi" w:hAnsiTheme="minorHAnsi" w:cstheme="minorHAnsi"/>
-          <w:sz w:val="22"/>
-          <w:szCs w:val="22"/>
-        </w:rPr>
-        <w:t>linkedin.com/in/afolabi-cardoso</w:t>
-      </w:r>
+        <w:t xml:space="preserve">    </w:t>
+      </w:r>
+      <w:hyperlink r:id="rId8" w:history="1">
+        <w:r>
+          <w:rPr>
+            <w:rFonts w:asciiTheme="minorHAnsi" w:hAnsiTheme="minorHAnsi" w:cstheme="minorHAnsi"/>
+            <w:sz w:val="22"/>
+            <w:szCs w:val="22"/>
+          </w:rPr>
+          <w:sym w:font="Symbol" w:char="F0B7"/>
+        </w:r>
+        <w:r>
+          <w:rPr>
+            <w:rFonts w:asciiTheme="minorHAnsi" w:hAnsiTheme="minorHAnsi" w:cstheme="minorHAnsi"/>
+            <w:sz w:val="22"/>
+            <w:szCs w:val="22"/>
+          </w:rPr>
+          <w:t xml:space="preserve"> </w:t>
+        </w:r>
+        <w:r>
+          <w:rPr>
+            <w:rStyle w:val="Hyperlink"/>
+            <w:rFonts w:asciiTheme="minorHAnsi" w:hAnsiTheme="minorHAnsi" w:cstheme="minorHAnsi"/>
+            <w:sz w:val="22"/>
+            <w:szCs w:val="22"/>
+          </w:rPr>
+          <w:t>L</w:t>
+        </w:r>
+        <w:r>
+          <w:rPr>
+            <w:rStyle w:val="Hyperlink"/>
+            <w:rFonts w:asciiTheme="minorHAnsi" w:hAnsiTheme="minorHAnsi" w:cstheme="minorHAnsi"/>
+            <w:sz w:val="22"/>
+            <w:szCs w:val="22"/>
+          </w:rPr>
+          <w:t>inked</w:t>
+        </w:r>
+        <w:r>
+          <w:rPr>
+            <w:rStyle w:val="Hyperlink"/>
+            <w:rFonts w:asciiTheme="minorHAnsi" w:hAnsiTheme="minorHAnsi" w:cstheme="minorHAnsi"/>
+            <w:sz w:val="22"/>
+            <w:szCs w:val="22"/>
+          </w:rPr>
+          <w:t>I</w:t>
+        </w:r>
+        <w:r>
+          <w:rPr>
+            <w:rStyle w:val="Hyperlink"/>
+            <w:rFonts w:asciiTheme="minorHAnsi" w:hAnsiTheme="minorHAnsi" w:cstheme="minorHAnsi"/>
+            <w:sz w:val="22"/>
+            <w:szCs w:val="22"/>
+          </w:rPr>
+          <w:t>n</w:t>
+        </w:r>
+      </w:hyperlink>
     </w:p>
     <w:p>
       <w:pPr>
@@ -5934,6 +5913,7 @@
   <w:style w:type="character" w:default="1" w:styleId="DefaultParagraphFont">
     <w:name w:val="Default Paragraph Font"/>
     <w:uiPriority w:val="1"/>
+    <w:semiHidden/>
     <w:unhideWhenUsed/>
   </w:style>
   <w:style w:type="table" w:default="1" w:styleId="TableNormal">

--- a/Afolabi Cardoso Resume.docx
+++ b/Afolabi Cardoso Resume.docx
@@ -1,6 +1,6 @@
 
 <file path=word/document.xml><?xml version="1.0" encoding="utf-8"?>
-<w:document xmlns:wpc="http://schemas.microsoft.com/office/word/2010/wordprocessingCanvas" xmlns:cx="http://schemas.microsoft.com/office/drawing/2014/chartex" xmlns:cx1="http://schemas.microsoft.com/office/drawing/2015/9/8/chartex" xmlns:cx2="http://schemas.microsoft.com/office/drawing/2015/10/21/chartex" xmlns:cx3="http://schemas.microsoft.com/office/drawing/2016/5/9/chartex" xmlns:cx4="http://schemas.microsoft.com/office/drawing/2016/5/10/chartex" xmlns:cx5="http://schemas.microsoft.com/office/drawing/2016/5/11/chartex" xmlns:cx6="http://schemas.microsoft.com/office/drawing/2016/5/12/chartex" xmlns:cx7="http://schemas.microsoft.com/office/drawing/2016/5/13/chartex" xmlns:cx8="http://schemas.microsoft.com/office/drawing/2016/5/14/chartex" xmlns:mc="http://schemas.openxmlformats.org/markup-compatibility/2006" xmlns:aink="http://schemas.microsoft.com/office/drawing/2016/ink" xmlns:am3d="http://schemas.microsoft.com/office/drawing/2017/model3d" xmlns:o="urn:schemas-microsoft-com:office:office" xmlns:r="http://schemas.openxmlformats.org/officeDocument/2006/relationships" xmlns:m="http://schemas.openxmlformats.org/officeDocument/2006/math" xmlns:v="urn:schemas-microsoft-com:vml" xmlns:wp14="http://schemas.microsoft.com/office/word/2010/wordprocessingDrawing" xmlns:wp="http://schemas.openxmlformats.org/drawingml/2006/wordprocessingDrawing" xmlns:w10="urn:schemas-microsoft-com:office:word" xmlns:w="http://schemas.openxmlformats.org/wordprocessingml/2006/main" xmlns:w14="http://schemas.microsoft.com/office/word/2010/wordml" xmlns:w15="http://schemas.microsoft.com/office/word/2012/wordml" xmlns:w16cex="http://schemas.microsoft.com/office/word/2018/wordml/cex" xmlns:w16cid="http://schemas.microsoft.com/office/word/2016/wordml/cid" xmlns:w16="http://schemas.microsoft.com/office/word/2018/wordml" xmlns:w16sdtdh="http://schemas.microsoft.com/office/word/2020/wordml/sdtdatahash" xmlns:w16se="http://schemas.microsoft.com/office/word/2015/wordml/symex" xmlns:wpg="http://schemas.microsoft.com/office/word/2010/wordprocessingGroup" xmlns:wpi="http://schemas.microsoft.com/office/word/2010/wordprocessingInk" xmlns:wne="http://schemas.microsoft.com/office/word/2006/wordml" xmlns:wps="http://schemas.microsoft.com/office/word/2010/wordprocessingShape" mc:Ignorable="w14 w15 w16se w16cid w16 w16cex w16sdtdh wp14">
+<w:document xmlns:wpc="http://schemas.microsoft.com/office/word/2010/wordprocessingCanvas" xmlns:cx="http://schemas.microsoft.com/office/drawing/2014/chartex" xmlns:cx1="http://schemas.microsoft.com/office/drawing/2015/9/8/chartex" xmlns:cx2="http://schemas.microsoft.com/office/drawing/2015/10/21/chartex" xmlns:cx3="http://schemas.microsoft.com/office/drawing/2016/5/9/chartex" xmlns:cx4="http://schemas.microsoft.com/office/drawing/2016/5/10/chartex" xmlns:cx5="http://schemas.microsoft.com/office/drawing/2016/5/11/chartex" xmlns:cx6="http://schemas.microsoft.com/office/drawing/2016/5/12/chartex" xmlns:cx7="http://schemas.microsoft.com/office/drawing/2016/5/13/chartex" xmlns:cx8="http://schemas.microsoft.com/office/drawing/2016/5/14/chartex" xmlns:mc="http://schemas.openxmlformats.org/markup-compatibility/2006" xmlns:aink="http://schemas.microsoft.com/office/drawing/2016/ink" xmlns:am3d="http://schemas.microsoft.com/office/drawing/2017/model3d" xmlns:o="urn:schemas-microsoft-com:office:office" xmlns:oel="http://schemas.microsoft.com/office/2019/extlst" xmlns:r="http://schemas.openxmlformats.org/officeDocument/2006/relationships" xmlns:m="http://schemas.openxmlformats.org/officeDocument/2006/math" xmlns:v="urn:schemas-microsoft-com:vml" xmlns:wp14="http://schemas.microsoft.com/office/word/2010/wordprocessingDrawing" xmlns:wp="http://schemas.openxmlformats.org/drawingml/2006/wordprocessingDrawing" xmlns:w10="urn:schemas-microsoft-com:office:word" xmlns:w="http://schemas.openxmlformats.org/wordprocessingml/2006/main" xmlns:w14="http://schemas.microsoft.com/office/word/2010/wordml" xmlns:w15="http://schemas.microsoft.com/office/word/2012/wordml" xmlns:w16cex="http://schemas.microsoft.com/office/word/2018/wordml/cex" xmlns:w16cid="http://schemas.microsoft.com/office/word/2016/wordml/cid" xmlns:w16="http://schemas.microsoft.com/office/word/2018/wordml" xmlns:w16sdtdh="http://schemas.microsoft.com/office/word/2020/wordml/sdtdatahash" xmlns:w16se="http://schemas.microsoft.com/office/word/2015/wordml/symex" xmlns:wpg="http://schemas.microsoft.com/office/word/2010/wordprocessingGroup" xmlns:wpi="http://schemas.microsoft.com/office/word/2010/wordprocessingInk" xmlns:wne="http://schemas.microsoft.com/office/word/2006/wordml" xmlns:wps="http://schemas.microsoft.com/office/word/2010/wordprocessingShape" mc:Ignorable="w14 w15 w16se w16cid w16 w16cex w16sdtdh wp14">
   <w:body>
     <w:p>
       <w:pPr>
@@ -203,34 +203,7 @@
             <w:sz w:val="22"/>
             <w:szCs w:val="22"/>
           </w:rPr>
-          <w:t>L</w:t>
-        </w:r>
-        <w:r>
-          <w:rPr>
-            <w:rStyle w:val="Hyperlink"/>
-            <w:rFonts w:asciiTheme="minorHAnsi" w:hAnsiTheme="minorHAnsi" w:cstheme="minorHAnsi"/>
-            <w:sz w:val="22"/>
-            <w:szCs w:val="22"/>
-          </w:rPr>
-          <w:t>inked</w:t>
-        </w:r>
-        <w:r>
-          <w:rPr>
-            <w:rStyle w:val="Hyperlink"/>
-            <w:rFonts w:asciiTheme="minorHAnsi" w:hAnsiTheme="minorHAnsi" w:cstheme="minorHAnsi"/>
-            <w:sz w:val="22"/>
-            <w:szCs w:val="22"/>
-          </w:rPr>
-          <w:t>I</w:t>
-        </w:r>
-        <w:r>
-          <w:rPr>
-            <w:rStyle w:val="Hyperlink"/>
-            <w:rFonts w:asciiTheme="minorHAnsi" w:hAnsiTheme="minorHAnsi" w:cstheme="minorHAnsi"/>
-            <w:sz w:val="22"/>
-            <w:szCs w:val="22"/>
-          </w:rPr>
-          <w:t>n</w:t>
+          <w:t>LinkedIn</w:t>
         </w:r>
       </w:hyperlink>
     </w:p>
@@ -548,17 +521,20 @@
           <w:szCs w:val="20"/>
         </w:rPr>
       </w:pPr>
-      <w:r>
-        <w:rPr>
-          <w:rFonts w:asciiTheme="minorHAnsi" w:hAnsiTheme="minorHAnsi" w:cstheme="minorHAnsi"/>
-          <w:b/>
-          <w:bCs/>
-          <w:spacing w:val="-1"/>
-          <w:sz w:val="20"/>
-          <w:szCs w:val="20"/>
-        </w:rPr>
-        <w:t>Housing Sale Price Prediction</w:t>
-      </w:r>
+      <w:hyperlink r:id="rId9" w:history="1">
+        <w:r>
+          <w:rPr>
+            <w:rStyle w:val="Hyperlink"/>
+            <w:rFonts w:asciiTheme="minorHAnsi" w:hAnsiTheme="minorHAnsi" w:cstheme="minorHAnsi"/>
+            <w:b/>
+            <w:bCs/>
+            <w:spacing w:val="-1"/>
+            <w:sz w:val="20"/>
+            <w:szCs w:val="20"/>
+          </w:rPr>
+          <w:t>Housing Sale Price Prediction</w:t>
+        </w:r>
+      </w:hyperlink>
       <w:r>
         <w:rPr>
           <w:rFonts w:asciiTheme="minorHAnsi" w:hAnsiTheme="minorHAnsi" w:cstheme="minorHAnsi"/>
@@ -713,7 +689,25 @@
           <w:sz w:val="20"/>
           <w:szCs w:val="20"/>
         </w:rPr>
-        <w:t xml:space="preserve"> Ridge regularization</w:t>
+        <w:t xml:space="preserve"> </w:t>
+      </w:r>
+      <w:r>
+        <w:rPr>
+          <w:rFonts w:asciiTheme="minorHAnsi" w:hAnsiTheme="minorHAnsi" w:cstheme="minorHAnsi"/>
+          <w:spacing w:val="-1"/>
+          <w:sz w:val="20"/>
+          <w:szCs w:val="20"/>
+        </w:rPr>
+        <w:t xml:space="preserve">the </w:t>
+      </w:r>
+      <w:r>
+        <w:rPr>
+          <w:rFonts w:asciiTheme="minorHAnsi" w:hAnsiTheme="minorHAnsi" w:cstheme="minorHAnsi"/>
+          <w:spacing w:val="-1"/>
+          <w:sz w:val="20"/>
+          <w:szCs w:val="20"/>
+        </w:rPr>
+        <w:t>Ridge regularization</w:t>
       </w:r>
       <w:r>
         <w:rPr>
@@ -799,6 +793,20 @@
           <w:szCs w:val="20"/>
         </w:rPr>
       </w:pPr>
+      <w:hyperlink r:id="rId10" w:history="1">
+        <w:r>
+          <w:rPr>
+            <w:rStyle w:val="Hyperlink"/>
+            <w:rFonts w:asciiTheme="minorHAnsi" w:hAnsiTheme="minorHAnsi" w:cstheme="minorHAnsi"/>
+            <w:b/>
+            <w:bCs/>
+            <w:spacing w:val="-1"/>
+            <w:sz w:val="20"/>
+            <w:szCs w:val="20"/>
+          </w:rPr>
+          <w:t>Subreddit Classifier</w:t>
+        </w:r>
+      </w:hyperlink>
       <w:r>
         <w:rPr>
           <w:rFonts w:asciiTheme="minorHAnsi" w:hAnsiTheme="minorHAnsi" w:cstheme="minorHAnsi"/>
@@ -808,7 +816,16 @@
           <w:sz w:val="20"/>
           <w:szCs w:val="20"/>
         </w:rPr>
-        <w:t xml:space="preserve">Subreddit </w:t>
+        <w:t xml:space="preserve"> –</w:t>
+      </w:r>
+      <w:r>
+        <w:rPr>
+          <w:rFonts w:asciiTheme="minorHAnsi" w:hAnsiTheme="minorHAnsi" w:cstheme="minorHAnsi"/>
+          <w:spacing w:val="-1"/>
+          <w:sz w:val="20"/>
+          <w:szCs w:val="20"/>
+        </w:rPr>
+        <w:t xml:space="preserve"> Natural Language Processing</w:t>
       </w:r>
       <w:r>
         <w:rPr>
@@ -819,8 +836,201 @@
           <w:sz w:val="20"/>
           <w:szCs w:val="20"/>
         </w:rPr>
-        <w:t>Classifier</w:t>
-      </w:r>
+        <w:tab/>
+      </w:r>
+    </w:p>
+    <w:p>
+      <w:pPr>
+        <w:rPr>
+          <w:rFonts w:asciiTheme="minorHAnsi" w:hAnsiTheme="minorHAnsi" w:cstheme="minorHAnsi"/>
+          <w:spacing w:val="-1"/>
+          <w:sz w:val="20"/>
+          <w:szCs w:val="20"/>
+        </w:rPr>
+      </w:pPr>
+      <w:r>
+        <w:rPr>
+          <w:rFonts w:asciiTheme="minorHAnsi" w:hAnsiTheme="minorHAnsi" w:cstheme="minorHAnsi"/>
+          <w:spacing w:val="-1"/>
+          <w:sz w:val="20"/>
+          <w:szCs w:val="20"/>
+        </w:rPr>
+        <w:t xml:space="preserve">Using the </w:t>
+      </w:r>
+      <w:r>
+        <w:rPr>
+          <w:rFonts w:asciiTheme="minorHAnsi" w:hAnsiTheme="minorHAnsi" w:cstheme="minorHAnsi"/>
+          <w:spacing w:val="-1"/>
+          <w:sz w:val="20"/>
+          <w:szCs w:val="20"/>
+        </w:rPr>
+        <w:t>P</w:t>
+      </w:r>
+      <w:r>
+        <w:rPr>
+          <w:rFonts w:asciiTheme="minorHAnsi" w:hAnsiTheme="minorHAnsi" w:cstheme="minorHAnsi"/>
+          <w:spacing w:val="-1"/>
+          <w:sz w:val="20"/>
+          <w:szCs w:val="20"/>
+        </w:rPr>
+        <w:t xml:space="preserve">ushshift API, I </w:t>
+      </w:r>
+      <w:r>
+        <w:rPr>
+          <w:rFonts w:asciiTheme="minorHAnsi" w:hAnsiTheme="minorHAnsi" w:cstheme="minorHAnsi"/>
+          <w:spacing w:val="-1"/>
+          <w:sz w:val="20"/>
+          <w:szCs w:val="20"/>
+        </w:rPr>
+        <w:t xml:space="preserve">gathered </w:t>
+      </w:r>
+      <w:r>
+        <w:rPr>
+          <w:rFonts w:asciiTheme="minorHAnsi" w:hAnsiTheme="minorHAnsi" w:cstheme="minorHAnsi"/>
+          <w:spacing w:val="-1"/>
+          <w:sz w:val="20"/>
+          <w:szCs w:val="20"/>
+        </w:rPr>
+        <w:t>1000 posts from</w:t>
+      </w:r>
+      <w:r>
+        <w:rPr>
+          <w:rFonts w:asciiTheme="minorHAnsi" w:hAnsiTheme="minorHAnsi" w:cstheme="minorHAnsi"/>
+          <w:spacing w:val="-1"/>
+          <w:sz w:val="20"/>
+          <w:szCs w:val="20"/>
+        </w:rPr>
+        <w:t xml:space="preserve"> </w:t>
+      </w:r>
+      <w:r>
+        <w:rPr>
+          <w:rFonts w:asciiTheme="minorHAnsi" w:hAnsiTheme="minorHAnsi" w:cstheme="minorHAnsi"/>
+          <w:spacing w:val="-1"/>
+          <w:sz w:val="20"/>
+          <w:szCs w:val="20"/>
+        </w:rPr>
+        <w:t>Star</w:t>
+      </w:r>
+      <w:r>
+        <w:rPr>
+          <w:rFonts w:asciiTheme="minorHAnsi" w:hAnsiTheme="minorHAnsi" w:cstheme="minorHAnsi"/>
+          <w:spacing w:val="-1"/>
+          <w:sz w:val="20"/>
+          <w:szCs w:val="20"/>
+        </w:rPr>
+        <w:t xml:space="preserve"> </w:t>
+      </w:r>
+      <w:r>
+        <w:rPr>
+          <w:rFonts w:asciiTheme="minorHAnsi" w:hAnsiTheme="minorHAnsi" w:cstheme="minorHAnsi"/>
+          <w:spacing w:val="-1"/>
+          <w:sz w:val="20"/>
+          <w:szCs w:val="20"/>
+        </w:rPr>
+        <w:t>Wars and Star</w:t>
+      </w:r>
+      <w:r>
+        <w:rPr>
+          <w:rFonts w:asciiTheme="minorHAnsi" w:hAnsiTheme="minorHAnsi" w:cstheme="minorHAnsi"/>
+          <w:spacing w:val="-1"/>
+          <w:sz w:val="20"/>
+          <w:szCs w:val="20"/>
+        </w:rPr>
+        <w:t xml:space="preserve"> </w:t>
+      </w:r>
+      <w:r>
+        <w:rPr>
+          <w:rFonts w:asciiTheme="minorHAnsi" w:hAnsiTheme="minorHAnsi" w:cstheme="minorHAnsi"/>
+          <w:spacing w:val="-1"/>
+          <w:sz w:val="20"/>
+          <w:szCs w:val="20"/>
+        </w:rPr>
+        <w:t>Trek subreddits each. I designed a</w:t>
+      </w:r>
+      <w:r>
+        <w:rPr>
+          <w:rFonts w:asciiTheme="minorHAnsi" w:hAnsiTheme="minorHAnsi" w:cstheme="minorHAnsi"/>
+          <w:spacing w:val="-1"/>
+          <w:sz w:val="20"/>
+          <w:szCs w:val="20"/>
+        </w:rPr>
+        <w:t xml:space="preserve"> </w:t>
+      </w:r>
+      <w:r>
+        <w:rPr>
+          <w:rFonts w:asciiTheme="minorHAnsi" w:hAnsiTheme="minorHAnsi" w:cstheme="minorHAnsi"/>
+          <w:spacing w:val="-1"/>
+          <w:sz w:val="20"/>
+          <w:szCs w:val="20"/>
+        </w:rPr>
+        <w:t>logistic regression model to classify which subreddit a</w:t>
+      </w:r>
+      <w:r>
+        <w:rPr>
+          <w:rFonts w:asciiTheme="minorHAnsi" w:hAnsiTheme="minorHAnsi" w:cstheme="minorHAnsi"/>
+          <w:spacing w:val="-1"/>
+          <w:sz w:val="20"/>
+          <w:szCs w:val="20"/>
+        </w:rPr>
+        <w:t xml:space="preserve"> </w:t>
+      </w:r>
+      <w:r>
+        <w:rPr>
+          <w:rFonts w:asciiTheme="minorHAnsi" w:hAnsiTheme="minorHAnsi" w:cstheme="minorHAnsi"/>
+          <w:spacing w:val="-1"/>
+          <w:sz w:val="20"/>
+          <w:szCs w:val="20"/>
+        </w:rPr>
+        <w:t>new post belonged to.</w:t>
+      </w:r>
+    </w:p>
+    <w:p>
+      <w:pPr>
+        <w:rPr>
+          <w:rFonts w:asciiTheme="minorHAnsi" w:hAnsiTheme="minorHAnsi" w:cstheme="minorHAnsi"/>
+          <w:spacing w:val="-1"/>
+          <w:sz w:val="20"/>
+          <w:szCs w:val="20"/>
+        </w:rPr>
+      </w:pPr>
+    </w:p>
+    <w:p>
+      <w:pPr>
+        <w:rPr>
+          <w:rFonts w:asciiTheme="minorHAnsi" w:hAnsiTheme="minorHAnsi" w:cstheme="minorHAnsi"/>
+          <w:spacing w:val="-1"/>
+          <w:sz w:val="20"/>
+          <w:szCs w:val="20"/>
+        </w:rPr>
+      </w:pPr>
+      <w:hyperlink r:id="rId11" w:history="1">
+        <w:proofErr w:type="spellStart"/>
+        <w:r>
+          <w:rPr>
+            <w:rStyle w:val="Hyperlink"/>
+            <w:rFonts w:asciiTheme="minorHAnsi" w:hAnsiTheme="minorHAnsi" w:cstheme="minorHAnsi"/>
+            <w:b/>
+            <w:bCs/>
+            <w:spacing w:val="-1"/>
+            <w:sz w:val="20"/>
+            <w:szCs w:val="20"/>
+          </w:rPr>
+          <w:t>Afrobeats</w:t>
+        </w:r>
+        <w:proofErr w:type="spellEnd"/>
+        <w:r>
+          <w:rPr>
+            <w:rStyle w:val="Hyperlink"/>
+            <w:rFonts w:asciiTheme="minorHAnsi" w:hAnsiTheme="minorHAnsi" w:cstheme="minorHAnsi"/>
+            <w:b/>
+            <w:bCs/>
+            <w:spacing w:val="-1"/>
+            <w:sz w:val="20"/>
+            <w:szCs w:val="20"/>
+          </w:rPr>
+          <w:t xml:space="preserve"> Music Recommendation System</w:t>
+        </w:r>
+      </w:hyperlink>
       <w:r>
         <w:rPr>
           <w:rFonts w:asciiTheme="minorHAnsi" w:hAnsiTheme="minorHAnsi" w:cstheme="minorHAnsi"/>
@@ -830,27 +1040,34 @@
           <w:sz w:val="20"/>
           <w:szCs w:val="20"/>
         </w:rPr>
-        <w:t xml:space="preserve"> –</w:t>
-      </w:r>
-      <w:r>
-        <w:rPr>
-          <w:rFonts w:asciiTheme="minorHAnsi" w:hAnsiTheme="minorHAnsi" w:cstheme="minorHAnsi"/>
-          <w:spacing w:val="-1"/>
-          <w:sz w:val="20"/>
-          <w:szCs w:val="20"/>
-        </w:rPr>
-        <w:t xml:space="preserve"> Natural Language Processing</w:t>
-      </w:r>
-      <w:r>
-        <w:rPr>
-          <w:rFonts w:asciiTheme="minorHAnsi" w:hAnsiTheme="minorHAnsi" w:cstheme="minorHAnsi"/>
-          <w:b/>
-          <w:bCs/>
-          <w:spacing w:val="-1"/>
-          <w:sz w:val="20"/>
-          <w:szCs w:val="20"/>
-        </w:rPr>
-        <w:tab/>
+        <w:t xml:space="preserve"> – </w:t>
+      </w:r>
+      <w:r>
+        <w:rPr>
+          <w:rFonts w:asciiTheme="minorHAnsi" w:hAnsiTheme="minorHAnsi" w:cstheme="minorHAnsi"/>
+          <w:spacing w:val="-1"/>
+          <w:sz w:val="20"/>
+          <w:szCs w:val="20"/>
+        </w:rPr>
+        <w:t>Clustering</w:t>
+      </w:r>
+      <w:r>
+        <w:rPr>
+          <w:rFonts w:asciiTheme="minorHAnsi" w:hAnsiTheme="minorHAnsi" w:cstheme="minorHAnsi"/>
+          <w:spacing w:val="-1"/>
+          <w:sz w:val="20"/>
+          <w:szCs w:val="20"/>
+        </w:rPr>
+        <w:t>, Classification, PCA</w:t>
+      </w:r>
+      <w:r>
+        <w:rPr>
+          <w:rFonts w:asciiTheme="minorHAnsi" w:hAnsiTheme="minorHAnsi" w:cstheme="minorHAnsi"/>
+          <w:spacing w:val="-1"/>
+          <w:sz w:val="20"/>
+          <w:szCs w:val="20"/>
+        </w:rPr>
+        <w:t xml:space="preserve"> </w:t>
       </w:r>
     </w:p>
     <w:p>
@@ -869,43 +1086,43 @@
           <w:sz w:val="20"/>
           <w:szCs w:val="20"/>
         </w:rPr>
-        <w:t xml:space="preserve">Using the </w:t>
-      </w:r>
-      <w:r>
-        <w:rPr>
-          <w:rFonts w:asciiTheme="minorHAnsi" w:hAnsiTheme="minorHAnsi" w:cstheme="minorHAnsi"/>
-          <w:spacing w:val="-1"/>
-          <w:sz w:val="20"/>
-          <w:szCs w:val="20"/>
-        </w:rPr>
-        <w:t>P</w:t>
-      </w:r>
-      <w:r>
-        <w:rPr>
-          <w:rFonts w:asciiTheme="minorHAnsi" w:hAnsiTheme="minorHAnsi" w:cstheme="minorHAnsi"/>
-          <w:spacing w:val="-1"/>
-          <w:sz w:val="20"/>
-          <w:szCs w:val="20"/>
-        </w:rPr>
-        <w:t xml:space="preserve">ushshift API, I </w:t>
-      </w:r>
-      <w:r>
-        <w:rPr>
-          <w:rFonts w:asciiTheme="minorHAnsi" w:hAnsiTheme="minorHAnsi" w:cstheme="minorHAnsi"/>
-          <w:spacing w:val="-1"/>
-          <w:sz w:val="20"/>
-          <w:szCs w:val="20"/>
-        </w:rPr>
-        <w:t xml:space="preserve">gathered </w:t>
-      </w:r>
-      <w:r>
-        <w:rPr>
-          <w:rFonts w:asciiTheme="minorHAnsi" w:hAnsiTheme="minorHAnsi" w:cstheme="minorHAnsi"/>
-          <w:spacing w:val="-1"/>
-          <w:sz w:val="20"/>
-          <w:szCs w:val="20"/>
-        </w:rPr>
-        <w:t>1000 posts from</w:t>
+        <w:t>Music recommendation</w:t>
+      </w:r>
+      <w:r>
+        <w:rPr>
+          <w:rFonts w:asciiTheme="minorHAnsi" w:hAnsiTheme="minorHAnsi" w:cstheme="minorHAnsi"/>
+          <w:spacing w:val="-1"/>
+          <w:sz w:val="20"/>
+          <w:szCs w:val="20"/>
+        </w:rPr>
+        <w:t xml:space="preserve"> system that recommends an Afrobeats playlist that closely matches any given playlist. Using the Spotify API, I fetched </w:t>
+      </w:r>
+      <w:r>
+        <w:rPr>
+          <w:rFonts w:asciiTheme="minorHAnsi" w:hAnsiTheme="minorHAnsi" w:cstheme="minorHAnsi"/>
+          <w:spacing w:val="-1"/>
+          <w:sz w:val="20"/>
+          <w:szCs w:val="20"/>
+        </w:rPr>
+        <w:t>15</w:t>
+      </w:r>
+      <w:r>
+        <w:rPr>
+          <w:rFonts w:asciiTheme="minorHAnsi" w:hAnsiTheme="minorHAnsi" w:cstheme="minorHAnsi"/>
+          <w:spacing w:val="-1"/>
+          <w:sz w:val="20"/>
+          <w:szCs w:val="20"/>
+        </w:rPr>
+        <w:t>00 Afrobeats songs, based on their musical features I</w:t>
+      </w:r>
+      <w:r>
+        <w:rPr>
+          <w:rFonts w:asciiTheme="minorHAnsi" w:hAnsiTheme="minorHAnsi" w:cstheme="minorHAnsi"/>
+          <w:spacing w:val="-1"/>
+          <w:sz w:val="20"/>
+          <w:szCs w:val="20"/>
+        </w:rPr>
+        <w:t xml:space="preserve"> used</w:t>
       </w:r>
       <w:r>
         <w:rPr>
@@ -923,7 +1140,25 @@
           <w:sz w:val="20"/>
           <w:szCs w:val="20"/>
         </w:rPr>
-        <w:t>Star</w:t>
+        <w:t>K</w:t>
+      </w:r>
+      <w:r>
+        <w:rPr>
+          <w:rFonts w:asciiTheme="minorHAnsi" w:hAnsiTheme="minorHAnsi" w:cstheme="minorHAnsi"/>
+          <w:spacing w:val="-1"/>
+          <w:sz w:val="20"/>
+          <w:szCs w:val="20"/>
+        </w:rPr>
+        <w:t>-means clustering</w:t>
+      </w:r>
+      <w:r>
+        <w:rPr>
+          <w:rFonts w:asciiTheme="minorHAnsi" w:hAnsiTheme="minorHAnsi" w:cstheme="minorHAnsi"/>
+          <w:spacing w:val="-1"/>
+          <w:sz w:val="20"/>
+          <w:szCs w:val="20"/>
+        </w:rPr>
+        <w:t xml:space="preserve"> and cosine similarity to</w:t>
       </w:r>
       <w:r>
         <w:rPr>
@@ -941,7 +1176,7 @@
           <w:sz w:val="20"/>
           <w:szCs w:val="20"/>
         </w:rPr>
-        <w:t>Wars and Star</w:t>
+        <w:t>group</w:t>
       </w:r>
       <w:r>
         <w:rPr>
@@ -959,15 +1194,36 @@
           <w:sz w:val="20"/>
           <w:szCs w:val="20"/>
         </w:rPr>
-        <w:t>Trek subreddits each. I designed a</w:t>
-      </w:r>
-      <w:r>
-        <w:rPr>
-          <w:rFonts w:asciiTheme="minorHAnsi" w:hAnsiTheme="minorHAnsi" w:cstheme="minorHAnsi"/>
-          <w:spacing w:val="-1"/>
-          <w:sz w:val="20"/>
-          <w:szCs w:val="20"/>
-        </w:rPr>
+        <w:t>s</w:t>
+      </w:r>
+      <w:r>
+        <w:rPr>
+          <w:rFonts w:asciiTheme="minorHAnsi" w:hAnsiTheme="minorHAnsi" w:cstheme="minorHAnsi"/>
+          <w:spacing w:val="-1"/>
+          <w:sz w:val="20"/>
+          <w:szCs w:val="20"/>
+        </w:rPr>
+        <w:t xml:space="preserve">ongs </w:t>
+      </w:r>
+      <w:r>
+        <w:rPr>
+          <w:rFonts w:asciiTheme="minorHAnsi" w:hAnsiTheme="minorHAnsi" w:cstheme="minorHAnsi"/>
+          <w:spacing w:val="-1"/>
+          <w:sz w:val="20"/>
+          <w:szCs w:val="20"/>
+        </w:rPr>
+        <w:t>with similar features</w:t>
+      </w:r>
+      <w:r>
+        <w:rPr>
+          <w:rFonts w:asciiTheme="minorHAnsi" w:hAnsiTheme="minorHAnsi" w:cstheme="minorHAnsi"/>
+          <w:spacing w:val="-1"/>
+          <w:sz w:val="20"/>
+          <w:szCs w:val="20"/>
+        </w:rPr>
+        <w:t>.</w:t>
+      </w:r>
+      <w:r>
         <w:t xml:space="preserve"> </w:t>
       </w:r>
       <w:r>
@@ -977,106 +1233,40 @@
           <w:sz w:val="20"/>
           <w:szCs w:val="20"/>
         </w:rPr>
-        <w:t>logistic regression model to classify which subreddit a</w:t>
-      </w:r>
-      <w:r>
-        <w:rPr>
-          <w:rFonts w:asciiTheme="minorHAnsi" w:hAnsiTheme="minorHAnsi" w:cstheme="minorHAnsi"/>
-          <w:spacing w:val="-1"/>
-          <w:sz w:val="20"/>
-          <w:szCs w:val="20"/>
-        </w:rPr>
-        <w:t xml:space="preserve"> </w:t>
-      </w:r>
-      <w:r>
-        <w:rPr>
-          <w:rFonts w:asciiTheme="minorHAnsi" w:hAnsiTheme="minorHAnsi" w:cstheme="minorHAnsi"/>
-          <w:spacing w:val="-1"/>
-          <w:sz w:val="20"/>
-          <w:szCs w:val="20"/>
-        </w:rPr>
-        <w:t>new post belonged to.</w:t>
-      </w:r>
-    </w:p>
-    <w:p>
-      <w:pPr>
-        <w:rPr>
-          <w:rFonts w:asciiTheme="minorHAnsi" w:hAnsiTheme="minorHAnsi" w:cstheme="minorHAnsi"/>
-          <w:spacing w:val="-1"/>
-          <w:sz w:val="20"/>
-          <w:szCs w:val="20"/>
-        </w:rPr>
-      </w:pPr>
-    </w:p>
-    <w:p>
-      <w:pPr>
-        <w:rPr>
-          <w:rFonts w:asciiTheme="minorHAnsi" w:hAnsiTheme="minorHAnsi" w:cstheme="minorHAnsi"/>
-          <w:spacing w:val="-1"/>
-          <w:sz w:val="20"/>
-          <w:szCs w:val="20"/>
-        </w:rPr>
-      </w:pPr>
-      <w:r>
-        <w:rPr>
-          <w:rFonts w:asciiTheme="minorHAnsi" w:hAnsiTheme="minorHAnsi" w:cstheme="minorHAnsi"/>
-          <w:b/>
-          <w:bCs/>
-          <w:spacing w:val="-1"/>
-          <w:sz w:val="20"/>
-          <w:szCs w:val="20"/>
-        </w:rPr>
-        <w:t xml:space="preserve">Afrobeats Music Recommendation System – </w:t>
-      </w:r>
-      <w:r>
-        <w:rPr>
-          <w:rFonts w:asciiTheme="minorHAnsi" w:hAnsiTheme="minorHAnsi" w:cstheme="minorHAnsi"/>
-          <w:spacing w:val="-1"/>
-          <w:sz w:val="20"/>
-          <w:szCs w:val="20"/>
-        </w:rPr>
-        <w:t xml:space="preserve">Clustering </w:t>
-      </w:r>
-    </w:p>
-    <w:p>
-      <w:r>
-        <w:rPr>
-          <w:rFonts w:asciiTheme="minorHAnsi" w:hAnsiTheme="minorHAnsi" w:cstheme="minorHAnsi"/>
-          <w:spacing w:val="-1"/>
-          <w:sz w:val="20"/>
-          <w:szCs w:val="20"/>
-        </w:rPr>
-        <w:t>Music recommendation</w:t>
-      </w:r>
-      <w:r>
-        <w:rPr>
-          <w:rFonts w:asciiTheme="minorHAnsi" w:hAnsiTheme="minorHAnsi" w:cstheme="minorHAnsi"/>
-          <w:spacing w:val="-1"/>
-          <w:sz w:val="20"/>
-          <w:szCs w:val="20"/>
-        </w:rPr>
-        <w:t xml:space="preserve"> system that recommends an Afrobeats playlist that closely matches any given playlist. Using the Spotify API, I fetched 5000 Afrobeats songs, based on their musical features I developed a </w:t>
-      </w:r>
-      <w:r>
-        <w:rPr>
-          <w:rFonts w:asciiTheme="minorHAnsi" w:hAnsiTheme="minorHAnsi" w:cstheme="minorHAnsi"/>
-          <w:spacing w:val="-1"/>
-          <w:sz w:val="20"/>
-          <w:szCs w:val="20"/>
-        </w:rPr>
-        <w:t>K</w:t>
-      </w:r>
-      <w:r>
-        <w:rPr>
-          <w:rFonts w:asciiTheme="minorHAnsi" w:hAnsiTheme="minorHAnsi" w:cstheme="minorHAnsi"/>
-          <w:spacing w:val="-1"/>
-          <w:sz w:val="20"/>
-          <w:szCs w:val="20"/>
-        </w:rPr>
-        <w:t>-means clustering algorithm that grouped similar songs together.</w:t>
-      </w:r>
-      <w:r>
-        <w:t xml:space="preserve"> </w:t>
+        <w:t xml:space="preserve">I built a </w:t>
+      </w:r>
+      <w:hyperlink r:id="rId12" w:history="1">
+        <w:proofErr w:type="spellStart"/>
+        <w:r>
+          <w:rPr>
+            <w:rStyle w:val="Hyperlink"/>
+            <w:rFonts w:asciiTheme="minorHAnsi" w:hAnsiTheme="minorHAnsi" w:cstheme="minorHAnsi"/>
+            <w:spacing w:val="-1"/>
+            <w:sz w:val="20"/>
+            <w:szCs w:val="20"/>
+          </w:rPr>
+          <w:t>Streamlit</w:t>
+        </w:r>
+        <w:proofErr w:type="spellEnd"/>
+        <w:r>
+          <w:rPr>
+            <w:rStyle w:val="Hyperlink"/>
+            <w:rFonts w:asciiTheme="minorHAnsi" w:hAnsiTheme="minorHAnsi" w:cstheme="minorHAnsi"/>
+            <w:spacing w:val="-1"/>
+            <w:sz w:val="20"/>
+            <w:szCs w:val="20"/>
+          </w:rPr>
+          <w:t xml:space="preserve"> app</w:t>
+        </w:r>
+      </w:hyperlink>
+      <w:r>
+        <w:rPr>
+          <w:rFonts w:asciiTheme="minorHAnsi" w:hAnsiTheme="minorHAnsi" w:cstheme="minorHAnsi"/>
+          <w:spacing w:val="-1"/>
+          <w:sz w:val="20"/>
+          <w:szCs w:val="20"/>
+        </w:rPr>
+        <w:t xml:space="preserve"> for more practical use of the recommender.</w:t>
       </w:r>
     </w:p>
     <w:p/>
@@ -1183,7 +1373,49 @@
           <w:sz w:val="20"/>
           <w:szCs w:val="20"/>
         </w:rPr>
-        <w:t xml:space="preserve"> Pandas, NumPy, Scikit Learn, Matplotlib, Seaborn, </w:t>
+        <w:t xml:space="preserve"> Pandas, NumPy, Scikit Learn, Matplotlib, Seaborn,</w:t>
+      </w:r>
+      <w:r>
+        <w:rPr>
+          <w:rFonts w:asciiTheme="minorHAnsi" w:hAnsiTheme="minorHAnsi" w:cstheme="minorHAnsi"/>
+          <w:color w:val="000000" w:themeColor="text1"/>
+          <w:spacing w:val="-2"/>
+          <w:sz w:val="20"/>
+          <w:szCs w:val="20"/>
+        </w:rPr>
+        <w:t xml:space="preserve"> </w:t>
+      </w:r>
+      <w:proofErr w:type="spellStart"/>
+      <w:r>
+        <w:rPr>
+          <w:rFonts w:asciiTheme="minorHAnsi" w:hAnsiTheme="minorHAnsi" w:cstheme="minorHAnsi"/>
+          <w:color w:val="000000" w:themeColor="text1"/>
+          <w:spacing w:val="-2"/>
+          <w:sz w:val="20"/>
+          <w:szCs w:val="20"/>
+        </w:rPr>
+        <w:t>Plotly</w:t>
+      </w:r>
+      <w:proofErr w:type="spellEnd"/>
+      <w:r>
+        <w:rPr>
+          <w:rFonts w:asciiTheme="minorHAnsi" w:hAnsiTheme="minorHAnsi" w:cstheme="minorHAnsi"/>
+          <w:color w:val="000000" w:themeColor="text1"/>
+          <w:spacing w:val="-2"/>
+          <w:sz w:val="20"/>
+          <w:szCs w:val="20"/>
+        </w:rPr>
+        <w:t>, Tableau,</w:t>
+      </w:r>
+      <w:r>
+        <w:rPr>
+          <w:rFonts w:asciiTheme="minorHAnsi" w:hAnsiTheme="minorHAnsi" w:cstheme="minorHAnsi"/>
+          <w:color w:val="000000" w:themeColor="text1"/>
+          <w:spacing w:val="-2"/>
+          <w:sz w:val="20"/>
+          <w:szCs w:val="20"/>
+        </w:rPr>
+        <w:t xml:space="preserve"> </w:t>
       </w:r>
       <w:proofErr w:type="spellStart"/>
       <w:r>
@@ -1483,7 +1715,25 @@
           <w:sz w:val="20"/>
           <w:szCs w:val="20"/>
         </w:rPr>
-        <w:t>dataset, performed</w:t>
+        <w:t>dataset</w:t>
+      </w:r>
+      <w:r>
+        <w:rPr>
+          <w:rFonts w:asciiTheme="minorHAnsi" w:hAnsiTheme="minorHAnsi" w:cstheme="minorHAnsi"/>
+          <w:spacing w:val="-1"/>
+          <w:sz w:val="20"/>
+          <w:szCs w:val="20"/>
+        </w:rPr>
+        <w:t>s</w:t>
+      </w:r>
+      <w:r>
+        <w:rPr>
+          <w:rFonts w:asciiTheme="minorHAnsi" w:hAnsiTheme="minorHAnsi" w:cstheme="minorHAnsi"/>
+          <w:spacing w:val="-1"/>
+          <w:sz w:val="20"/>
+          <w:szCs w:val="20"/>
+        </w:rPr>
+        <w:t>, performed</w:t>
       </w:r>
       <w:r>
         <w:rPr>
@@ -1588,9 +1838,109 @@
     <w:p>
       <w:pPr>
         <w:pStyle w:val="BodyText"/>
+        <w:numPr>
+          <w:ilvl w:val="0"/>
+          <w:numId w:val="19"/>
+        </w:numPr>
         <w:kinsoku w:val="0"/>
         <w:overflowPunct w:val="0"/>
         <w:spacing w:line="245" w:lineRule="exact"/>
+        <w:rPr>
+          <w:rFonts w:asciiTheme="minorHAnsi" w:hAnsiTheme="minorHAnsi" w:cstheme="minorHAnsi"/>
+          <w:spacing w:val="-1"/>
+          <w:sz w:val="20"/>
+          <w:szCs w:val="20"/>
+        </w:rPr>
+      </w:pPr>
+      <w:r>
+        <w:rPr>
+          <w:rFonts w:asciiTheme="minorHAnsi" w:hAnsiTheme="minorHAnsi" w:cstheme="minorHAnsi"/>
+          <w:spacing w:val="-1"/>
+          <w:sz w:val="20"/>
+          <w:szCs w:val="20"/>
+        </w:rPr>
+        <w:t xml:space="preserve">Experience using </w:t>
+      </w:r>
+      <w:r>
+        <w:rPr>
+          <w:rFonts w:asciiTheme="minorHAnsi" w:hAnsiTheme="minorHAnsi" w:cstheme="minorHAnsi"/>
+          <w:spacing w:val="-1"/>
+          <w:sz w:val="20"/>
+          <w:szCs w:val="20"/>
+        </w:rPr>
+        <w:t xml:space="preserve">Google’s </w:t>
+      </w:r>
+      <w:r>
+        <w:rPr>
+          <w:rFonts w:asciiTheme="minorHAnsi" w:hAnsiTheme="minorHAnsi" w:cstheme="minorHAnsi"/>
+          <w:spacing w:val="-1"/>
+          <w:sz w:val="20"/>
+          <w:szCs w:val="20"/>
+        </w:rPr>
+        <w:t xml:space="preserve">Cloud </w:t>
+      </w:r>
+      <w:r>
+        <w:rPr>
+          <w:rFonts w:asciiTheme="minorHAnsi" w:hAnsiTheme="minorHAnsi" w:cstheme="minorHAnsi"/>
+          <w:spacing w:val="-1"/>
+          <w:sz w:val="20"/>
+          <w:szCs w:val="20"/>
+        </w:rPr>
+        <w:t>Compute Engine</w:t>
+      </w:r>
+      <w:r>
+        <w:rPr>
+          <w:rFonts w:asciiTheme="minorHAnsi" w:hAnsiTheme="minorHAnsi" w:cstheme="minorHAnsi"/>
+          <w:spacing w:val="-1"/>
+          <w:sz w:val="20"/>
+          <w:szCs w:val="20"/>
+        </w:rPr>
+        <w:t xml:space="preserve"> </w:t>
+      </w:r>
+      <w:r>
+        <w:rPr>
+          <w:rFonts w:asciiTheme="minorHAnsi" w:hAnsiTheme="minorHAnsi" w:cstheme="minorHAnsi"/>
+          <w:spacing w:val="-1"/>
+          <w:sz w:val="20"/>
+          <w:szCs w:val="20"/>
+        </w:rPr>
+        <w:t>in</w:t>
+      </w:r>
+      <w:r>
+        <w:rPr>
+          <w:rFonts w:asciiTheme="minorHAnsi" w:hAnsiTheme="minorHAnsi" w:cstheme="minorHAnsi"/>
+          <w:spacing w:val="-1"/>
+          <w:sz w:val="20"/>
+          <w:szCs w:val="20"/>
+        </w:rPr>
+        <w:t xml:space="preserve"> creat</w:t>
+      </w:r>
+      <w:r>
+        <w:rPr>
+          <w:rFonts w:asciiTheme="minorHAnsi" w:hAnsiTheme="minorHAnsi" w:cstheme="minorHAnsi"/>
+          <w:spacing w:val="-1"/>
+          <w:sz w:val="20"/>
+          <w:szCs w:val="20"/>
+        </w:rPr>
+        <w:t>ing</w:t>
+      </w:r>
+      <w:r>
+        <w:rPr>
+          <w:rFonts w:asciiTheme="minorHAnsi" w:hAnsiTheme="minorHAnsi" w:cstheme="minorHAnsi"/>
+          <w:spacing w:val="-1"/>
+          <w:sz w:val="20"/>
+          <w:szCs w:val="20"/>
+        </w:rPr>
+        <w:t xml:space="preserve"> Machine Learning models</w:t>
+      </w:r>
+    </w:p>
+    <w:p>
+      <w:pPr>
+        <w:pStyle w:val="BodyText"/>
+        <w:kinsoku w:val="0"/>
+        <w:overflowPunct w:val="0"/>
+        <w:spacing w:line="245" w:lineRule="exact"/>
+        <w:ind w:left="720" w:firstLine="0"/>
         <w:rPr>
           <w:rFonts w:asciiTheme="minorHAnsi" w:hAnsiTheme="minorHAnsi" w:cstheme="minorHAnsi"/>
           <w:spacing w:val="-1"/>
@@ -1919,107 +2269,25 @@
           <w:sz w:val="20"/>
           <w:szCs w:val="20"/>
         </w:rPr>
-        <w:t xml:space="preserve"> the helicopter in a safe and efficient manner in accordance with the company’s operations manual</w:t>
-      </w:r>
-    </w:p>
-    <w:p>
-      <w:pPr>
-        <w:pStyle w:val="BodyText"/>
-        <w:numPr>
-          <w:ilvl w:val="0"/>
-          <w:numId w:val="9"/>
-        </w:numPr>
-        <w:kinsoku w:val="0"/>
-        <w:overflowPunct w:val="0"/>
-        <w:spacing w:line="245" w:lineRule="exact"/>
-        <w:ind w:right="821"/>
-        <w:rPr>
-          <w:rFonts w:asciiTheme="minorHAnsi" w:hAnsiTheme="minorHAnsi" w:cstheme="minorHAnsi"/>
-          <w:spacing w:val="-1"/>
-          <w:sz w:val="20"/>
-          <w:szCs w:val="20"/>
-        </w:rPr>
-      </w:pPr>
-      <w:r>
-        <w:rPr>
-          <w:rFonts w:asciiTheme="minorHAnsi" w:hAnsiTheme="minorHAnsi" w:cstheme="minorHAnsi"/>
-          <w:spacing w:val="-1"/>
-          <w:sz w:val="20"/>
-          <w:szCs w:val="20"/>
-        </w:rPr>
-        <w:t xml:space="preserve">Reviewed the </w:t>
-      </w:r>
-      <w:r>
-        <w:rPr>
-          <w:rFonts w:asciiTheme="minorHAnsi" w:hAnsiTheme="minorHAnsi" w:cstheme="minorHAnsi"/>
-          <w:spacing w:val="-1"/>
-          <w:sz w:val="20"/>
-          <w:szCs w:val="20"/>
-        </w:rPr>
-        <w:t>company’s</w:t>
-      </w:r>
-      <w:r>
-        <w:rPr>
-          <w:rFonts w:asciiTheme="minorHAnsi" w:hAnsiTheme="minorHAnsi" w:cstheme="minorHAnsi"/>
-          <w:spacing w:val="-1"/>
-          <w:sz w:val="20"/>
-          <w:szCs w:val="20"/>
-        </w:rPr>
-        <w:t xml:space="preserve"> operati</w:t>
-      </w:r>
-      <w:r>
-        <w:rPr>
-          <w:rFonts w:asciiTheme="minorHAnsi" w:hAnsiTheme="minorHAnsi" w:cstheme="minorHAnsi"/>
-          <w:spacing w:val="-1"/>
-          <w:sz w:val="20"/>
-          <w:szCs w:val="20"/>
-        </w:rPr>
-        <w:t xml:space="preserve">on </w:t>
-      </w:r>
-      <w:r>
-        <w:rPr>
-          <w:rFonts w:asciiTheme="minorHAnsi" w:hAnsiTheme="minorHAnsi" w:cstheme="minorHAnsi"/>
-          <w:spacing w:val="-1"/>
-          <w:sz w:val="20"/>
-          <w:szCs w:val="20"/>
-        </w:rPr>
-        <w:t xml:space="preserve">documents and ensured they were up to date with the Nigeria </w:t>
-      </w:r>
-      <w:r>
-        <w:rPr>
-          <w:rFonts w:asciiTheme="minorHAnsi" w:hAnsiTheme="minorHAnsi" w:cstheme="minorHAnsi"/>
-          <w:spacing w:val="-1"/>
-          <w:sz w:val="20"/>
-          <w:szCs w:val="20"/>
-        </w:rPr>
-        <w:t>A</w:t>
-      </w:r>
-      <w:r>
-        <w:rPr>
-          <w:rFonts w:asciiTheme="minorHAnsi" w:hAnsiTheme="minorHAnsi" w:cstheme="minorHAnsi"/>
-          <w:spacing w:val="-1"/>
-          <w:sz w:val="20"/>
-          <w:szCs w:val="20"/>
-        </w:rPr>
-        <w:t xml:space="preserve">viation </w:t>
-      </w:r>
-      <w:r>
-        <w:rPr>
-          <w:rFonts w:asciiTheme="minorHAnsi" w:hAnsiTheme="minorHAnsi" w:cstheme="minorHAnsi"/>
-          <w:spacing w:val="-1"/>
-          <w:sz w:val="20"/>
-          <w:szCs w:val="20"/>
-        </w:rPr>
-        <w:t>R</w:t>
-      </w:r>
-      <w:r>
-        <w:rPr>
-          <w:rFonts w:asciiTheme="minorHAnsi" w:hAnsiTheme="minorHAnsi" w:cstheme="minorHAnsi"/>
-          <w:spacing w:val="-1"/>
-          <w:sz w:val="20"/>
-          <w:szCs w:val="20"/>
-        </w:rPr>
-        <w:t>egulations</w:t>
+        <w:t xml:space="preserve"> the helicopter </w:t>
+      </w:r>
+      <w:r>
+        <w:rPr>
+          <w:rFonts w:asciiTheme="minorHAnsi" w:hAnsiTheme="minorHAnsi" w:cstheme="minorHAnsi"/>
+          <w:spacing w:val="-1"/>
+          <w:sz w:val="20"/>
+          <w:szCs w:val="20"/>
+        </w:rPr>
+        <w:t>safely and efficiently</w:t>
+      </w:r>
+      <w:r>
+        <w:rPr>
+          <w:rFonts w:asciiTheme="minorHAnsi" w:hAnsiTheme="minorHAnsi" w:cstheme="minorHAnsi"/>
+          <w:spacing w:val="-1"/>
+          <w:sz w:val="20"/>
+          <w:szCs w:val="20"/>
+        </w:rPr>
+        <w:t xml:space="preserve"> in accordance with the company’s operations manual</w:t>
       </w:r>
     </w:p>
     <w:p>
@@ -2804,7 +3072,7 @@
 </file>
 
 <file path=word/numbering.xml><?xml version="1.0" encoding="utf-8"?>
-<w:numbering xmlns:wpc="http://schemas.microsoft.com/office/word/2010/wordprocessingCanvas" xmlns:cx="http://schemas.microsoft.com/office/drawing/2014/chartex" xmlns:cx1="http://schemas.microsoft.com/office/drawing/2015/9/8/chartex" xmlns:cx2="http://schemas.microsoft.com/office/drawing/2015/10/21/chartex" xmlns:cx3="http://schemas.microsoft.com/office/drawing/2016/5/9/chartex" xmlns:cx4="http://schemas.microsoft.com/office/drawing/2016/5/10/chartex" xmlns:cx5="http://schemas.microsoft.com/office/drawing/2016/5/11/chartex" xmlns:cx6="http://schemas.microsoft.com/office/drawing/2016/5/12/chartex" xmlns:cx7="http://schemas.microsoft.com/office/drawing/2016/5/13/chartex" xmlns:cx8="http://schemas.microsoft.com/office/drawing/2016/5/14/chartex" xmlns:mc="http://schemas.openxmlformats.org/markup-compatibility/2006" xmlns:aink="http://schemas.microsoft.com/office/drawing/2016/ink" xmlns:am3d="http://schemas.microsoft.com/office/drawing/2017/model3d" xmlns:o="urn:schemas-microsoft-com:office:office" xmlns:r="http://schemas.openxmlformats.org/officeDocument/2006/relationships" xmlns:m="http://schemas.openxmlformats.org/officeDocument/2006/math" xmlns:v="urn:schemas-microsoft-com:vml" xmlns:wp14="http://schemas.microsoft.com/office/word/2010/wordprocessingDrawing" xmlns:wp="http://schemas.openxmlformats.org/drawingml/2006/wordprocessingDrawing" xmlns:w10="urn:schemas-microsoft-com:office:word" xmlns:w="http://schemas.openxmlformats.org/wordprocessingml/2006/main" xmlns:w14="http://schemas.microsoft.com/office/word/2010/wordml" xmlns:w15="http://schemas.microsoft.com/office/word/2012/wordml" xmlns:w16cex="http://schemas.microsoft.com/office/word/2018/wordml/cex" xmlns:w16cid="http://schemas.microsoft.com/office/word/2016/wordml/cid" xmlns:w16="http://schemas.microsoft.com/office/word/2018/wordml" xmlns:w16sdtdh="http://schemas.microsoft.com/office/word/2020/wordml/sdtdatahash" xmlns:w16se="http://schemas.microsoft.com/office/word/2015/wordml/symex" xmlns:wpg="http://schemas.microsoft.com/office/word/2010/wordprocessingGroup" xmlns:wpi="http://schemas.microsoft.com/office/word/2010/wordprocessingInk" xmlns:wne="http://schemas.microsoft.com/office/word/2006/wordml" xmlns:wps="http://schemas.microsoft.com/office/word/2010/wordprocessingShape" mc:Ignorable="w14 w15 w16se w16cid w16 w16cex w16sdtdh wp14">
+<w:numbering xmlns:wpc="http://schemas.microsoft.com/office/word/2010/wordprocessingCanvas" xmlns:cx="http://schemas.microsoft.com/office/drawing/2014/chartex" xmlns:cx1="http://schemas.microsoft.com/office/drawing/2015/9/8/chartex" xmlns:cx2="http://schemas.microsoft.com/office/drawing/2015/10/21/chartex" xmlns:cx3="http://schemas.microsoft.com/office/drawing/2016/5/9/chartex" xmlns:cx4="http://schemas.microsoft.com/office/drawing/2016/5/10/chartex" xmlns:cx5="http://schemas.microsoft.com/office/drawing/2016/5/11/chartex" xmlns:cx6="http://schemas.microsoft.com/office/drawing/2016/5/12/chartex" xmlns:cx7="http://schemas.microsoft.com/office/drawing/2016/5/13/chartex" xmlns:cx8="http://schemas.microsoft.com/office/drawing/2016/5/14/chartex" xmlns:mc="http://schemas.openxmlformats.org/markup-compatibility/2006" xmlns:aink="http://schemas.microsoft.com/office/drawing/2016/ink" xmlns:am3d="http://schemas.microsoft.com/office/drawing/2017/model3d" xmlns:o="urn:schemas-microsoft-com:office:office" xmlns:oel="http://schemas.microsoft.com/office/2019/extlst" xmlns:r="http://schemas.openxmlformats.org/officeDocument/2006/relationships" xmlns:m="http://schemas.openxmlformats.org/officeDocument/2006/math" xmlns:v="urn:schemas-microsoft-com:vml" xmlns:wp14="http://schemas.microsoft.com/office/word/2010/wordprocessingDrawing" xmlns:wp="http://schemas.openxmlformats.org/drawingml/2006/wordprocessingDrawing" xmlns:w10="urn:schemas-microsoft-com:office:word" xmlns:w="http://schemas.openxmlformats.org/wordprocessingml/2006/main" xmlns:w14="http://schemas.microsoft.com/office/word/2010/wordml" xmlns:w15="http://schemas.microsoft.com/office/word/2012/wordml" xmlns:w16cex="http://schemas.microsoft.com/office/word/2018/wordml/cex" xmlns:w16cid="http://schemas.microsoft.com/office/word/2016/wordml/cid" xmlns:w16="http://schemas.microsoft.com/office/word/2018/wordml" xmlns:w16sdtdh="http://schemas.microsoft.com/office/word/2020/wordml/sdtdatahash" xmlns:w16se="http://schemas.microsoft.com/office/word/2015/wordml/symex" xmlns:wpg="http://schemas.microsoft.com/office/word/2010/wordprocessingGroup" xmlns:wpi="http://schemas.microsoft.com/office/word/2010/wordprocessingInk" xmlns:wne="http://schemas.microsoft.com/office/word/2006/wordml" xmlns:wps="http://schemas.microsoft.com/office/word/2010/wordprocessingShape" mc:Ignorable="w14 w15 w16se w16cid w16 w16cex w16sdtdh wp14">
   <w:abstractNum w:abstractNumId="0" w15:restartNumberingAfterBreak="0">
     <w:nsid w:val="00000001"/>
     <w:multiLevelType w:val="multilevel"/>
@@ -5393,76 +5661,76 @@
       </w:rPr>
     </w:lvl>
   </w:abstractNum>
-  <w:num w:numId="1">
+  <w:num w:numId="1" w16cid:durableId="1987853970">
     <w:abstractNumId w:val="3"/>
   </w:num>
-  <w:num w:numId="2">
+  <w:num w:numId="2" w16cid:durableId="2005282383">
     <w:abstractNumId w:val="2"/>
   </w:num>
-  <w:num w:numId="3">
+  <w:num w:numId="3" w16cid:durableId="350766840">
     <w:abstractNumId w:val="12"/>
   </w:num>
-  <w:num w:numId="4">
+  <w:num w:numId="4" w16cid:durableId="921912650">
     <w:abstractNumId w:val="14"/>
   </w:num>
-  <w:num w:numId="5">
+  <w:num w:numId="5" w16cid:durableId="941257014">
     <w:abstractNumId w:val="23"/>
   </w:num>
-  <w:num w:numId="6">
+  <w:num w:numId="6" w16cid:durableId="1436555552">
     <w:abstractNumId w:val="8"/>
   </w:num>
-  <w:num w:numId="7">
+  <w:num w:numId="7" w16cid:durableId="1741630244">
     <w:abstractNumId w:val="15"/>
   </w:num>
-  <w:num w:numId="8">
+  <w:num w:numId="8" w16cid:durableId="2037731380">
     <w:abstractNumId w:val="21"/>
   </w:num>
-  <w:num w:numId="9">
+  <w:num w:numId="9" w16cid:durableId="2140561869">
     <w:abstractNumId w:val="9"/>
   </w:num>
-  <w:num w:numId="10">
+  <w:num w:numId="10" w16cid:durableId="1401169126">
     <w:abstractNumId w:val="4"/>
   </w:num>
-  <w:num w:numId="11">
+  <w:num w:numId="11" w16cid:durableId="858813682">
     <w:abstractNumId w:val="0"/>
   </w:num>
-  <w:num w:numId="12">
+  <w:num w:numId="12" w16cid:durableId="2016686196">
     <w:abstractNumId w:val="10"/>
   </w:num>
-  <w:num w:numId="13">
+  <w:num w:numId="13" w16cid:durableId="229929531">
     <w:abstractNumId w:val="5"/>
   </w:num>
-  <w:num w:numId="14">
+  <w:num w:numId="14" w16cid:durableId="822741604">
     <w:abstractNumId w:val="1"/>
   </w:num>
-  <w:num w:numId="15">
+  <w:num w:numId="15" w16cid:durableId="1883858878">
     <w:abstractNumId w:val="18"/>
   </w:num>
-  <w:num w:numId="16">
+  <w:num w:numId="16" w16cid:durableId="1151403933">
     <w:abstractNumId w:val="13"/>
   </w:num>
-  <w:num w:numId="17">
+  <w:num w:numId="17" w16cid:durableId="1966307319">
     <w:abstractNumId w:val="20"/>
   </w:num>
-  <w:num w:numId="18">
+  <w:num w:numId="18" w16cid:durableId="800196796">
     <w:abstractNumId w:val="19"/>
   </w:num>
-  <w:num w:numId="19">
+  <w:num w:numId="19" w16cid:durableId="2017808432">
     <w:abstractNumId w:val="11"/>
   </w:num>
-  <w:num w:numId="20">
+  <w:num w:numId="20" w16cid:durableId="640767448">
     <w:abstractNumId w:val="6"/>
   </w:num>
-  <w:num w:numId="21">
+  <w:num w:numId="21" w16cid:durableId="1435636909">
     <w:abstractNumId w:val="7"/>
   </w:num>
-  <w:num w:numId="22">
+  <w:num w:numId="22" w16cid:durableId="950283928">
     <w:abstractNumId w:val="17"/>
   </w:num>
-  <w:num w:numId="23">
+  <w:num w:numId="23" w16cid:durableId="966590990">
     <w:abstractNumId w:val="22"/>
   </w:num>
-  <w:num w:numId="24">
+  <w:num w:numId="24" w16cid:durableId="701903328">
     <w:abstractNumId w:val="16"/>
   </w:num>
 </w:numbering>
